--- a/Backend/Korisnici modul/Dokumentacija.docx
+++ b/Backend/Korisnici modul/Dokumentacija.docx
@@ -2541,37 +2541,45 @@
           <w:sz w:val="24"/>
           <w:szCs w:val="24"/>
         </w:rPr>
-        <w:t>Dvije metode koje su izabrane za implementaciju u okviru mikroservisa za korisnike su metoda koja daje rolu korisnika na bazi id korisnika i metoda koja daje stanja korisnika na bazi id korisnika.</w:t>
-      </w:r>
-    </w:p>
-    <w:p>
-      <w:pPr>
-        <w:pStyle w:val="NoSpacing"/>
-        <w:jc w:val="both"/>
-        <w:rPr>
-          <w:rFonts w:ascii="Times New Roman" w:hAnsi="Times New Roman" w:cs="Times New Roman"/>
-          <w:sz w:val="24"/>
-          <w:szCs w:val="24"/>
-        </w:rPr>
-      </w:pPr>
-    </w:p>
-    <w:p>
-      <w:pPr>
-        <w:pStyle w:val="NoSpacing"/>
-        <w:jc w:val="both"/>
-        <w:rPr>
-          <w:rFonts w:ascii="Times New Roman" w:hAnsi="Times New Roman" w:cs="Times New Roman"/>
-          <w:sz w:val="24"/>
-          <w:szCs w:val="24"/>
-        </w:rPr>
-      </w:pPr>
-      <w:r>
-        <w:rPr>
-          <w:rFonts w:ascii="Times New Roman" w:hAnsi="Times New Roman" w:cs="Times New Roman"/>
-          <w:sz w:val="24"/>
-          <w:szCs w:val="24"/>
-        </w:rPr>
-        <w:t>Na slici 2.1 je prikazana metoda kontrolera KorisnikController koja podržava REST servis koji omogućava da se dobije rola korisnika na bazi id-a.</w:t>
+        <w:t xml:space="preserve">Dvije metode koje su izabrane za implementaciju u okviru mikroservisa za korisnike su metoda koja </w:t>
+      </w:r>
+      <w:r>
+        <w:rPr>
+          <w:rFonts w:ascii="Times New Roman" w:hAnsi="Times New Roman" w:cs="Times New Roman"/>
+          <w:sz w:val="24"/>
+          <w:szCs w:val="24"/>
+        </w:rPr>
+        <w:t>stanja korisnika na određeni datum analize tijela korisnika i metoda koja daje stanja korisnika između proizviljna dva datuma.</w:t>
+      </w:r>
+    </w:p>
+    <w:p>
+      <w:pPr>
+        <w:pStyle w:val="NoSpacing"/>
+        <w:jc w:val="both"/>
+        <w:rPr>
+          <w:rFonts w:ascii="Times New Roman" w:hAnsi="Times New Roman" w:cs="Times New Roman"/>
+          <w:sz w:val="24"/>
+          <w:szCs w:val="24"/>
+        </w:rPr>
+      </w:pPr>
+    </w:p>
+    <w:p>
+      <w:pPr>
+        <w:pStyle w:val="NoSpacing"/>
+        <w:jc w:val="both"/>
+        <w:rPr>
+          <w:rFonts w:ascii="Times New Roman" w:hAnsi="Times New Roman" w:cs="Times New Roman"/>
+          <w:sz w:val="24"/>
+          <w:szCs w:val="24"/>
+        </w:rPr>
+      </w:pPr>
+      <w:r>
+        <w:rPr>
+          <w:rFonts w:ascii="Times New Roman" w:hAnsi="Times New Roman" w:cs="Times New Roman"/>
+          <w:sz w:val="24"/>
+          <w:szCs w:val="24"/>
+        </w:rPr>
+        <w:t>Na slici 2.1 su prikazane navedene metode (metode u crvenom pravougaoniku) u okviru repositorija, odnosno u oviru interfejsa StanjeRepository.</w:t>
       </w:r>
     </w:p>
     <w:p>
@@ -2605,9 +2613,9 @@
         </w:rPr>
         <w:drawing>
           <wp:inline distT="0" distB="0" distL="0" distR="0">
-            <wp:extent cx="6499704" cy="1031358"/>
-            <wp:effectExtent l="19050" t="0" r="0" b="0"/>
-            <wp:docPr id="16" name="Picture 16"/>
+            <wp:extent cx="5943335" cy="1648047"/>
+            <wp:effectExtent l="19050" t="0" r="265" b="0"/>
+            <wp:docPr id="18" name="Picture 1"/>
             <wp:cNvGraphicFramePr>
               <a:graphicFrameLocks xmlns:a="http://schemas.openxmlformats.org/drawingml/2006/main" noChangeAspect="1"/>
             </wp:cNvGraphicFramePr>
@@ -2615,7 +2623,7 @@
               <a:graphicData uri="http://schemas.openxmlformats.org/drawingml/2006/picture">
                 <pic:pic xmlns:pic="http://schemas.openxmlformats.org/drawingml/2006/picture">
                   <pic:nvPicPr>
-                    <pic:cNvPr id="0" name="Picture 16"/>
+                    <pic:cNvPr id="0" name="Picture 1"/>
                     <pic:cNvPicPr>
                       <a:picLocks noChangeAspect="1" noChangeArrowheads="1"/>
                     </pic:cNvPicPr>
@@ -2630,7 +2638,7 @@
                   <pic:spPr bwMode="auto">
                     <a:xfrm>
                       <a:off x="0" y="0"/>
-                      <a:ext cx="6499704" cy="1031358"/>
+                      <a:ext cx="5944214" cy="1648291"/>
                     </a:xfrm>
                     <a:prstGeom prst="rect">
                       <a:avLst/>
@@ -2666,54 +2674,70 @@
           <w:sz w:val="24"/>
           <w:szCs w:val="24"/>
         </w:rPr>
-        <w:t>Sl. 2.1 Metoda kontrolera koja daje rolu korisnika na bazi id korisnika</w:t>
-      </w:r>
-    </w:p>
-    <w:p>
-      <w:pPr>
-        <w:pStyle w:val="NoSpacing"/>
-        <w:jc w:val="both"/>
-        <w:rPr>
-          <w:rFonts w:ascii="Times New Roman" w:hAnsi="Times New Roman" w:cs="Times New Roman"/>
-          <w:sz w:val="24"/>
-          <w:szCs w:val="24"/>
-        </w:rPr>
-      </w:pPr>
-    </w:p>
-    <w:p>
-      <w:pPr>
-        <w:pStyle w:val="NoSpacing"/>
-        <w:jc w:val="both"/>
-        <w:rPr>
-          <w:rFonts w:ascii="Times New Roman" w:hAnsi="Times New Roman" w:cs="Times New Roman"/>
-          <w:sz w:val="24"/>
-          <w:szCs w:val="24"/>
-        </w:rPr>
-      </w:pPr>
-      <w:r>
-        <w:rPr>
-          <w:rFonts w:ascii="Times New Roman" w:hAnsi="Times New Roman" w:cs="Times New Roman"/>
-          <w:sz w:val="24"/>
-          <w:szCs w:val="24"/>
-        </w:rPr>
-        <w:t>Na slici 2.2 je prikazana metoda kontrolera KorisnikController koja podržava REST servis koji omogućava da se dobiju stanja korisnika na bazi id-a.</w:t>
-      </w:r>
-    </w:p>
-    <w:p>
-      <w:pPr>
-        <w:pStyle w:val="NoSpacing"/>
-        <w:jc w:val="both"/>
-        <w:rPr>
-          <w:rFonts w:ascii="Times New Roman" w:hAnsi="Times New Roman" w:cs="Times New Roman"/>
-          <w:sz w:val="24"/>
-          <w:szCs w:val="24"/>
-        </w:rPr>
-      </w:pPr>
-    </w:p>
-    <w:p>
-      <w:pPr>
-        <w:pStyle w:val="NoSpacing"/>
-        <w:jc w:val="both"/>
+        <w:t>Sl. 2.1 Metode u okviru StanjeRepository interfejsa</w:t>
+      </w:r>
+    </w:p>
+    <w:p>
+      <w:pPr>
+        <w:pStyle w:val="NoSpacing"/>
+        <w:rPr>
+          <w:rFonts w:ascii="Times New Roman" w:hAnsi="Times New Roman" w:cs="Times New Roman"/>
+          <w:sz w:val="24"/>
+          <w:szCs w:val="24"/>
+        </w:rPr>
+      </w:pPr>
+    </w:p>
+    <w:p>
+      <w:pPr>
+        <w:pStyle w:val="NoSpacing"/>
+        <w:jc w:val="both"/>
+        <w:rPr>
+          <w:rFonts w:ascii="Times New Roman" w:hAnsi="Times New Roman" w:cs="Times New Roman"/>
+          <w:sz w:val="24"/>
+          <w:szCs w:val="24"/>
+        </w:rPr>
+      </w:pPr>
+      <w:r>
+        <w:rPr>
+          <w:rFonts w:ascii="Times New Roman" w:hAnsi="Times New Roman" w:cs="Times New Roman"/>
+          <w:sz w:val="24"/>
+          <w:szCs w:val="24"/>
+        </w:rPr>
+        <w:t>Naravno, kako bi se imao pristup metodama preko http-a kreiran je odgovarajući kontroler u KorisnikController klasi, kao i odgovarajuće metode u StanjeService interfejsu.</w:t>
+      </w:r>
+    </w:p>
+    <w:p>
+      <w:pPr>
+        <w:pStyle w:val="NoSpacing"/>
+        <w:jc w:val="both"/>
+        <w:rPr>
+          <w:rFonts w:ascii="Times New Roman" w:hAnsi="Times New Roman" w:cs="Times New Roman"/>
+          <w:sz w:val="24"/>
+          <w:szCs w:val="24"/>
+        </w:rPr>
+      </w:pPr>
+      <w:r>
+        <w:rPr>
+          <w:rFonts w:ascii="Times New Roman" w:hAnsi="Times New Roman" w:cs="Times New Roman"/>
+          <w:sz w:val="24"/>
+          <w:szCs w:val="24"/>
+        </w:rPr>
+        <w:t>Kontroler koji je zadužen za ove zahtjeve je prikazan na slici 2.2</w:t>
+      </w:r>
+    </w:p>
+    <w:p>
+      <w:pPr>
+        <w:pStyle w:val="NoSpacing"/>
+        <w:rPr>
+          <w:rFonts w:ascii="Times New Roman" w:hAnsi="Times New Roman" w:cs="Times New Roman"/>
+          <w:sz w:val="24"/>
+          <w:szCs w:val="24"/>
+        </w:rPr>
+      </w:pPr>
+    </w:p>
+    <w:p>
+      <w:pPr>
+        <w:pStyle w:val="NoSpacing"/>
         <w:rPr>
           <w:rFonts w:ascii="Times New Roman" w:hAnsi="Times New Roman" w:cs="Times New Roman"/>
           <w:sz w:val="24"/>
@@ -2728,11 +2752,12 @@
           <w:szCs w:val="24"/>
           <w:lang w:eastAsia="bs-Latn-BA"/>
         </w:rPr>
+        <w:lastRenderedPageBreak/>
         <w:drawing>
           <wp:inline distT="0" distB="0" distL="0" distR="0">
-            <wp:extent cx="6421724" cy="829340"/>
+            <wp:extent cx="6229727" cy="1414131"/>
             <wp:effectExtent l="19050" t="0" r="0" b="0"/>
-            <wp:docPr id="17" name="Picture 17"/>
+            <wp:docPr id="19" name="Picture 2"/>
             <wp:cNvGraphicFramePr>
               <a:graphicFrameLocks xmlns:a="http://schemas.openxmlformats.org/drawingml/2006/main" noChangeAspect="1"/>
             </wp:cNvGraphicFramePr>
@@ -2740,7 +2765,7 @@
               <a:graphicData uri="http://schemas.openxmlformats.org/drawingml/2006/picture">
                 <pic:pic xmlns:pic="http://schemas.openxmlformats.org/drawingml/2006/picture">
                   <pic:nvPicPr>
-                    <pic:cNvPr id="0" name="Picture 17"/>
+                    <pic:cNvPr id="0" name="Picture 2"/>
                     <pic:cNvPicPr>
                       <a:picLocks noChangeAspect="1" noChangeArrowheads="1"/>
                     </pic:cNvPicPr>
@@ -2755,7 +2780,7 @@
                   <pic:spPr bwMode="auto">
                     <a:xfrm>
                       <a:off x="0" y="0"/>
-                      <a:ext cx="6421215" cy="829274"/>
+                      <a:ext cx="6231132" cy="1414450"/>
                     </a:xfrm>
                     <a:prstGeom prst="rect">
                       <a:avLst/>
@@ -2778,41 +2803,519 @@
     <w:p>
       <w:pPr>
         <w:pStyle w:val="NoSpacing"/>
-        <w:jc w:val="center"/>
-        <w:rPr>
-          <w:rFonts w:ascii="Times New Roman" w:hAnsi="Times New Roman" w:cs="Times New Roman"/>
-          <w:sz w:val="24"/>
-          <w:szCs w:val="24"/>
-        </w:rPr>
-      </w:pPr>
-      <w:r>
-        <w:rPr>
-          <w:rFonts w:ascii="Times New Roman" w:hAnsi="Times New Roman" w:cs="Times New Roman"/>
-          <w:sz w:val="24"/>
-          <w:szCs w:val="24"/>
-        </w:rPr>
-        <w:t>Sl. 2.2 Metoda kontrolera koja daje stanja korisnika na bazi id korisnika</w:t>
-      </w:r>
-    </w:p>
-    <w:p>
-      <w:pPr>
-        <w:pStyle w:val="NoSpacing"/>
-        <w:rPr>
-          <w:rFonts w:ascii="Times New Roman" w:hAnsi="Times New Roman" w:cs="Times New Roman"/>
-          <w:sz w:val="24"/>
-          <w:szCs w:val="24"/>
-        </w:rPr>
-      </w:pPr>
-    </w:p>
-    <w:p>
-      <w:pPr>
-        <w:pStyle w:val="NoSpacing"/>
-        <w:rPr>
-          <w:rFonts w:ascii="Times New Roman" w:hAnsi="Times New Roman" w:cs="Times New Roman"/>
-          <w:sz w:val="24"/>
-          <w:szCs w:val="24"/>
-        </w:rPr>
-      </w:pPr>
+        <w:ind w:firstLine="708"/>
+        <w:jc w:val="center"/>
+        <w:rPr>
+          <w:rFonts w:ascii="Times New Roman" w:hAnsi="Times New Roman" w:cs="Times New Roman"/>
+          <w:sz w:val="24"/>
+          <w:szCs w:val="24"/>
+        </w:rPr>
+      </w:pPr>
+      <w:r>
+        <w:rPr>
+          <w:rFonts w:ascii="Times New Roman" w:hAnsi="Times New Roman" w:cs="Times New Roman"/>
+          <w:sz w:val="24"/>
+          <w:szCs w:val="24"/>
+        </w:rPr>
+        <w:t>Sl. 2.2 Prikaz kontrolera</w:t>
+      </w:r>
+    </w:p>
+    <w:p>
+      <w:pPr>
+        <w:pStyle w:val="NoSpacing"/>
+        <w:rPr>
+          <w:rFonts w:ascii="Times New Roman" w:hAnsi="Times New Roman" w:cs="Times New Roman"/>
+          <w:sz w:val="24"/>
+          <w:szCs w:val="24"/>
+        </w:rPr>
+      </w:pPr>
+    </w:p>
+    <w:p>
+      <w:pPr>
+        <w:pStyle w:val="NoSpacing"/>
+        <w:jc w:val="both"/>
+        <w:rPr>
+          <w:rFonts w:ascii="Times New Roman" w:hAnsi="Times New Roman" w:cs="Times New Roman"/>
+          <w:sz w:val="24"/>
+          <w:szCs w:val="24"/>
+        </w:rPr>
+      </w:pPr>
+      <w:r>
+        <w:rPr>
+          <w:rFonts w:ascii="Times New Roman" w:hAnsi="Times New Roman" w:cs="Times New Roman"/>
+          <w:sz w:val="24"/>
+          <w:szCs w:val="24"/>
+        </w:rPr>
+        <w:t>Kontroler zahtjeva kao PathVarijablu id korisnika i omogućava da se proslijede 3 dodatna URL parametra na osnovu kojih se odlučuje koja metoda StanjeService-a će se pozvati.</w:t>
+      </w:r>
+    </w:p>
+    <w:p>
+      <w:pPr>
+        <w:pStyle w:val="NoSpacing"/>
+        <w:jc w:val="both"/>
+        <w:rPr>
+          <w:rFonts w:ascii="Times New Roman" w:hAnsi="Times New Roman" w:cs="Times New Roman"/>
+          <w:sz w:val="24"/>
+          <w:szCs w:val="24"/>
+        </w:rPr>
+      </w:pPr>
+    </w:p>
+    <w:p>
+      <w:pPr>
+        <w:pStyle w:val="NoSpacing"/>
+        <w:jc w:val="both"/>
+        <w:rPr>
+          <w:rFonts w:ascii="Times New Roman" w:hAnsi="Times New Roman" w:cs="Times New Roman"/>
+          <w:sz w:val="24"/>
+          <w:szCs w:val="24"/>
+        </w:rPr>
+      </w:pPr>
+      <w:r>
+        <w:rPr>
+          <w:rFonts w:ascii="Times New Roman" w:hAnsi="Times New Roman" w:cs="Times New Roman"/>
+          <w:sz w:val="24"/>
+          <w:szCs w:val="24"/>
+        </w:rPr>
+        <w:t>Ako se proslijedi paramterat date, poziva se metoda koja vraća stanja korisnika koja su zabilježena određenog datuma, ako se proslijede 2 parametra startDate i endDate poziva se metoda koja vraća stanja korisnika koja su zabilježena između tih datuma i ako se ne proslije nijedan parametar vraćaju se sva stanja korisnika.</w:t>
+      </w:r>
+    </w:p>
+    <w:p>
+      <w:pPr>
+        <w:pStyle w:val="NoSpacing"/>
+        <w:jc w:val="both"/>
+        <w:rPr>
+          <w:rFonts w:ascii="Times New Roman" w:hAnsi="Times New Roman" w:cs="Times New Roman"/>
+          <w:sz w:val="24"/>
+          <w:szCs w:val="24"/>
+        </w:rPr>
+      </w:pPr>
+    </w:p>
+    <w:p>
+      <w:pPr>
+        <w:pStyle w:val="NoSpacing"/>
+        <w:jc w:val="both"/>
+        <w:rPr>
+          <w:rFonts w:ascii="Times New Roman" w:hAnsi="Times New Roman" w:cs="Times New Roman"/>
+          <w:sz w:val="24"/>
+          <w:szCs w:val="24"/>
+        </w:rPr>
+      </w:pPr>
+      <w:r>
+        <w:rPr>
+          <w:rFonts w:ascii="Times New Roman" w:hAnsi="Times New Roman" w:cs="Times New Roman"/>
+          <w:sz w:val="24"/>
+          <w:szCs w:val="24"/>
+        </w:rPr>
+        <w:t>Na slici 2.3 su prikazane metode klase StanjeServiceImpl koje su posrednik izmeđi kontrolera i metoda repozitorija.</w:t>
+      </w:r>
+    </w:p>
+    <w:p>
+      <w:pPr>
+        <w:pStyle w:val="NoSpacing"/>
+        <w:jc w:val="both"/>
+        <w:rPr>
+          <w:rFonts w:ascii="Times New Roman" w:hAnsi="Times New Roman" w:cs="Times New Roman"/>
+          <w:sz w:val="24"/>
+          <w:szCs w:val="24"/>
+        </w:rPr>
+      </w:pPr>
+    </w:p>
+    <w:p>
+      <w:pPr>
+        <w:pStyle w:val="NoSpacing"/>
+        <w:jc w:val="both"/>
+        <w:rPr>
+          <w:rFonts w:ascii="Times New Roman" w:hAnsi="Times New Roman" w:cs="Times New Roman"/>
+          <w:sz w:val="24"/>
+          <w:szCs w:val="24"/>
+        </w:rPr>
+      </w:pPr>
+      <w:r>
+        <w:rPr>
+          <w:rFonts w:ascii="Times New Roman" w:hAnsi="Times New Roman" w:cs="Times New Roman"/>
+          <w:noProof/>
+          <w:sz w:val="24"/>
+          <w:szCs w:val="24"/>
+          <w:lang w:eastAsia="bs-Latn-BA"/>
+        </w:rPr>
+        <w:drawing>
+          <wp:inline distT="0" distB="0" distL="0" distR="0">
+            <wp:extent cx="6159813" cy="1648047"/>
+            <wp:effectExtent l="19050" t="0" r="0" b="0"/>
+            <wp:docPr id="20" name="Picture 3"/>
+            <wp:cNvGraphicFramePr>
+              <a:graphicFrameLocks xmlns:a="http://schemas.openxmlformats.org/drawingml/2006/main" noChangeAspect="1"/>
+            </wp:cNvGraphicFramePr>
+            <a:graphic xmlns:a="http://schemas.openxmlformats.org/drawingml/2006/main">
+              <a:graphicData uri="http://schemas.openxmlformats.org/drawingml/2006/picture">
+                <pic:pic xmlns:pic="http://schemas.openxmlformats.org/drawingml/2006/picture">
+                  <pic:nvPicPr>
+                    <pic:cNvPr id="0" name="Picture 3"/>
+                    <pic:cNvPicPr>
+                      <a:picLocks noChangeAspect="1" noChangeArrowheads="1"/>
+                    </pic:cNvPicPr>
+                  </pic:nvPicPr>
+                  <pic:blipFill>
+                    <a:blip r:embed="rId22"/>
+                    <a:srcRect/>
+                    <a:stretch>
+                      <a:fillRect/>
+                    </a:stretch>
+                  </pic:blipFill>
+                  <pic:spPr bwMode="auto">
+                    <a:xfrm>
+                      <a:off x="0" y="0"/>
+                      <a:ext cx="6160049" cy="1648110"/>
+                    </a:xfrm>
+                    <a:prstGeom prst="rect">
+                      <a:avLst/>
+                    </a:prstGeom>
+                    <a:noFill/>
+                    <a:ln w="9525">
+                      <a:noFill/>
+                      <a:miter lim="800000"/>
+                      <a:headEnd/>
+                      <a:tailEnd/>
+                    </a:ln>
+                  </pic:spPr>
+                </pic:pic>
+              </a:graphicData>
+            </a:graphic>
+          </wp:inline>
+        </w:drawing>
+      </w:r>
+    </w:p>
+    <w:p>
+      <w:pPr>
+        <w:pStyle w:val="NoSpacing"/>
+        <w:jc w:val="center"/>
+        <w:rPr>
+          <w:rFonts w:ascii="Times New Roman" w:hAnsi="Times New Roman" w:cs="Times New Roman"/>
+          <w:sz w:val="24"/>
+          <w:szCs w:val="24"/>
+        </w:rPr>
+      </w:pPr>
+      <w:r>
+        <w:rPr>
+          <w:rFonts w:ascii="Times New Roman" w:hAnsi="Times New Roman" w:cs="Times New Roman"/>
+          <w:sz w:val="24"/>
+          <w:szCs w:val="24"/>
+        </w:rPr>
+        <w:t>Sl. 2.3 Metode u StanjeServiceImpl – Implementacija StanjeService interfejsa</w:t>
+      </w:r>
+    </w:p>
+    <w:p>
+      <w:pPr>
+        <w:pStyle w:val="NoSpacing"/>
+        <w:rPr>
+          <w:rFonts w:ascii="Times New Roman" w:hAnsi="Times New Roman" w:cs="Times New Roman"/>
+          <w:sz w:val="24"/>
+          <w:szCs w:val="24"/>
+        </w:rPr>
+      </w:pPr>
+    </w:p>
+    <w:p>
+      <w:pPr>
+        <w:pStyle w:val="NoSpacing"/>
+        <w:jc w:val="both"/>
+        <w:rPr>
+          <w:rFonts w:ascii="Times New Roman" w:hAnsi="Times New Roman" w:cs="Times New Roman"/>
+          <w:sz w:val="24"/>
+          <w:szCs w:val="24"/>
+        </w:rPr>
+      </w:pPr>
+      <w:r>
+        <w:rPr>
+          <w:rFonts w:ascii="Times New Roman" w:hAnsi="Times New Roman" w:cs="Times New Roman"/>
+          <w:sz w:val="24"/>
+          <w:szCs w:val="24"/>
+        </w:rPr>
+        <w:t>Na slici 2.4.1 je prikazan odziv kada se traže sva stanja korisnika sa id-em 1, na slici 2.4.2 kada se traže stanja na određeni datum i na slici 2.4.3 kada se traže stanja između datuma</w:t>
+      </w:r>
+    </w:p>
+    <w:p>
+      <w:pPr>
+        <w:pStyle w:val="NoSpacing"/>
+        <w:jc w:val="both"/>
+        <w:rPr>
+          <w:rFonts w:ascii="Times New Roman" w:hAnsi="Times New Roman" w:cs="Times New Roman"/>
+          <w:sz w:val="24"/>
+          <w:szCs w:val="24"/>
+        </w:rPr>
+      </w:pPr>
+    </w:p>
+    <w:p>
+      <w:pPr>
+        <w:pStyle w:val="NoSpacing"/>
+        <w:jc w:val="both"/>
+        <w:rPr>
+          <w:rFonts w:ascii="Times New Roman" w:hAnsi="Times New Roman" w:cs="Times New Roman"/>
+          <w:sz w:val="24"/>
+          <w:szCs w:val="24"/>
+        </w:rPr>
+      </w:pPr>
+      <w:r>
+        <w:rPr>
+          <w:rFonts w:ascii="Times New Roman" w:hAnsi="Times New Roman" w:cs="Times New Roman"/>
+          <w:noProof/>
+          <w:sz w:val="24"/>
+          <w:szCs w:val="24"/>
+          <w:lang w:eastAsia="bs-Latn-BA"/>
+        </w:rPr>
+        <w:lastRenderedPageBreak/>
+        <w:drawing>
+          <wp:inline distT="0" distB="0" distL="0" distR="0">
+            <wp:extent cx="5752465" cy="4476115"/>
+            <wp:effectExtent l="19050" t="0" r="635" b="0"/>
+            <wp:docPr id="21" name="Picture 4"/>
+            <wp:cNvGraphicFramePr>
+              <a:graphicFrameLocks xmlns:a="http://schemas.openxmlformats.org/drawingml/2006/main" noChangeAspect="1"/>
+            </wp:cNvGraphicFramePr>
+            <a:graphic xmlns:a="http://schemas.openxmlformats.org/drawingml/2006/main">
+              <a:graphicData uri="http://schemas.openxmlformats.org/drawingml/2006/picture">
+                <pic:pic xmlns:pic="http://schemas.openxmlformats.org/drawingml/2006/picture">
+                  <pic:nvPicPr>
+                    <pic:cNvPr id="0" name="Picture 4"/>
+                    <pic:cNvPicPr>
+                      <a:picLocks noChangeAspect="1" noChangeArrowheads="1"/>
+                    </pic:cNvPicPr>
+                  </pic:nvPicPr>
+                  <pic:blipFill>
+                    <a:blip r:embed="rId23"/>
+                    <a:srcRect/>
+                    <a:stretch>
+                      <a:fillRect/>
+                    </a:stretch>
+                  </pic:blipFill>
+                  <pic:spPr bwMode="auto">
+                    <a:xfrm>
+                      <a:off x="0" y="0"/>
+                      <a:ext cx="5752465" cy="4476115"/>
+                    </a:xfrm>
+                    <a:prstGeom prst="rect">
+                      <a:avLst/>
+                    </a:prstGeom>
+                    <a:noFill/>
+                    <a:ln w="9525">
+                      <a:noFill/>
+                      <a:miter lim="800000"/>
+                      <a:headEnd/>
+                      <a:tailEnd/>
+                    </a:ln>
+                  </pic:spPr>
+                </pic:pic>
+              </a:graphicData>
+            </a:graphic>
+          </wp:inline>
+        </w:drawing>
+      </w:r>
+    </w:p>
+    <w:p>
+      <w:pPr>
+        <w:pStyle w:val="NoSpacing"/>
+        <w:jc w:val="center"/>
+        <w:rPr>
+          <w:rFonts w:ascii="Times New Roman" w:hAnsi="Times New Roman" w:cs="Times New Roman"/>
+          <w:sz w:val="24"/>
+          <w:szCs w:val="24"/>
+        </w:rPr>
+      </w:pPr>
+      <w:r>
+        <w:rPr>
+          <w:rFonts w:ascii="Times New Roman" w:hAnsi="Times New Roman" w:cs="Times New Roman"/>
+          <w:sz w:val="24"/>
+          <w:szCs w:val="24"/>
+        </w:rPr>
+        <w:t>Sl.2.4.1 Izlistavanje svih stanja korisnika sa id = 1</w:t>
+      </w:r>
+    </w:p>
+    <w:p>
+      <w:pPr>
+        <w:pStyle w:val="NoSpacing"/>
+        <w:rPr>
+          <w:rFonts w:ascii="Times New Roman" w:hAnsi="Times New Roman" w:cs="Times New Roman"/>
+          <w:sz w:val="24"/>
+          <w:szCs w:val="24"/>
+        </w:rPr>
+      </w:pPr>
+    </w:p>
+    <w:p>
+      <w:pPr>
+        <w:pStyle w:val="NoSpacing"/>
+        <w:rPr>
+          <w:rFonts w:ascii="Times New Roman" w:hAnsi="Times New Roman" w:cs="Times New Roman"/>
+          <w:sz w:val="24"/>
+          <w:szCs w:val="24"/>
+        </w:rPr>
+      </w:pPr>
+      <w:r>
+        <w:rPr>
+          <w:rFonts w:ascii="Times New Roman" w:hAnsi="Times New Roman" w:cs="Times New Roman"/>
+          <w:noProof/>
+          <w:sz w:val="24"/>
+          <w:szCs w:val="24"/>
+          <w:lang w:eastAsia="bs-Latn-BA"/>
+        </w:rPr>
+        <w:lastRenderedPageBreak/>
+        <w:drawing>
+          <wp:inline distT="0" distB="0" distL="0" distR="0">
+            <wp:extent cx="5752465" cy="5486400"/>
+            <wp:effectExtent l="19050" t="0" r="635" b="0"/>
+            <wp:docPr id="22" name="Picture 5"/>
+            <wp:cNvGraphicFramePr>
+              <a:graphicFrameLocks xmlns:a="http://schemas.openxmlformats.org/drawingml/2006/main" noChangeAspect="1"/>
+            </wp:cNvGraphicFramePr>
+            <a:graphic xmlns:a="http://schemas.openxmlformats.org/drawingml/2006/main">
+              <a:graphicData uri="http://schemas.openxmlformats.org/drawingml/2006/picture">
+                <pic:pic xmlns:pic="http://schemas.openxmlformats.org/drawingml/2006/picture">
+                  <pic:nvPicPr>
+                    <pic:cNvPr id="0" name="Picture 5"/>
+                    <pic:cNvPicPr>
+                      <a:picLocks noChangeAspect="1" noChangeArrowheads="1"/>
+                    </pic:cNvPicPr>
+                  </pic:nvPicPr>
+                  <pic:blipFill>
+                    <a:blip r:embed="rId24"/>
+                    <a:srcRect/>
+                    <a:stretch>
+                      <a:fillRect/>
+                    </a:stretch>
+                  </pic:blipFill>
+                  <pic:spPr bwMode="auto">
+                    <a:xfrm>
+                      <a:off x="0" y="0"/>
+                      <a:ext cx="5752465" cy="5486400"/>
+                    </a:xfrm>
+                    <a:prstGeom prst="rect">
+                      <a:avLst/>
+                    </a:prstGeom>
+                    <a:noFill/>
+                    <a:ln w="9525">
+                      <a:noFill/>
+                      <a:miter lim="800000"/>
+                      <a:headEnd/>
+                      <a:tailEnd/>
+                    </a:ln>
+                  </pic:spPr>
+                </pic:pic>
+              </a:graphicData>
+            </a:graphic>
+          </wp:inline>
+        </w:drawing>
+      </w:r>
+    </w:p>
+    <w:p>
+      <w:pPr>
+        <w:pStyle w:val="NoSpacing"/>
+        <w:jc w:val="center"/>
+        <w:rPr>
+          <w:rFonts w:ascii="Times New Roman" w:hAnsi="Times New Roman" w:cs="Times New Roman"/>
+          <w:sz w:val="24"/>
+          <w:szCs w:val="24"/>
+        </w:rPr>
+      </w:pPr>
+      <w:r>
+        <w:rPr>
+          <w:rFonts w:ascii="Times New Roman" w:hAnsi="Times New Roman" w:cs="Times New Roman"/>
+          <w:sz w:val="24"/>
+          <w:szCs w:val="24"/>
+        </w:rPr>
+        <w:t>Sl. 2.4.2 Izlistavanje stanja na određeni datum</w:t>
+      </w:r>
+    </w:p>
+    <w:p>
+      <w:pPr>
+        <w:pStyle w:val="NoSpacing"/>
+        <w:rPr>
+          <w:rFonts w:ascii="Times New Roman" w:hAnsi="Times New Roman" w:cs="Times New Roman"/>
+          <w:sz w:val="24"/>
+          <w:szCs w:val="24"/>
+        </w:rPr>
+      </w:pPr>
+    </w:p>
+    <w:p>
+      <w:pPr>
+        <w:pStyle w:val="NoSpacing"/>
+        <w:rPr>
+          <w:rFonts w:ascii="Times New Roman" w:hAnsi="Times New Roman" w:cs="Times New Roman"/>
+          <w:sz w:val="24"/>
+          <w:szCs w:val="24"/>
+        </w:rPr>
+      </w:pPr>
+      <w:r>
+        <w:rPr>
+          <w:rFonts w:ascii="Times New Roman" w:hAnsi="Times New Roman" w:cs="Times New Roman"/>
+          <w:noProof/>
+          <w:sz w:val="24"/>
+          <w:szCs w:val="24"/>
+          <w:lang w:eastAsia="bs-Latn-BA"/>
+        </w:rPr>
+        <w:lastRenderedPageBreak/>
+        <w:drawing>
+          <wp:inline distT="0" distB="0" distL="0" distR="0">
+            <wp:extent cx="5762625" cy="4295775"/>
+            <wp:effectExtent l="19050" t="0" r="9525" b="0"/>
+            <wp:docPr id="23" name="Picture 6"/>
+            <wp:cNvGraphicFramePr>
+              <a:graphicFrameLocks xmlns:a="http://schemas.openxmlformats.org/drawingml/2006/main" noChangeAspect="1"/>
+            </wp:cNvGraphicFramePr>
+            <a:graphic xmlns:a="http://schemas.openxmlformats.org/drawingml/2006/main">
+              <a:graphicData uri="http://schemas.openxmlformats.org/drawingml/2006/picture">
+                <pic:pic xmlns:pic="http://schemas.openxmlformats.org/drawingml/2006/picture">
+                  <pic:nvPicPr>
+                    <pic:cNvPr id="0" name="Picture 6"/>
+                    <pic:cNvPicPr>
+                      <a:picLocks noChangeAspect="1" noChangeArrowheads="1"/>
+                    </pic:cNvPicPr>
+                  </pic:nvPicPr>
+                  <pic:blipFill>
+                    <a:blip r:embed="rId25"/>
+                    <a:srcRect/>
+                    <a:stretch>
+                      <a:fillRect/>
+                    </a:stretch>
+                  </pic:blipFill>
+                  <pic:spPr bwMode="auto">
+                    <a:xfrm>
+                      <a:off x="0" y="0"/>
+                      <a:ext cx="5762625" cy="4295775"/>
+                    </a:xfrm>
+                    <a:prstGeom prst="rect">
+                      <a:avLst/>
+                    </a:prstGeom>
+                    <a:noFill/>
+                    <a:ln w="9525">
+                      <a:noFill/>
+                      <a:miter lim="800000"/>
+                      <a:headEnd/>
+                      <a:tailEnd/>
+                    </a:ln>
+                  </pic:spPr>
+                </pic:pic>
+              </a:graphicData>
+            </a:graphic>
+          </wp:inline>
+        </w:drawing>
+      </w:r>
+    </w:p>
+    <w:p>
+      <w:pPr>
+        <w:pStyle w:val="NoSpacing"/>
+        <w:jc w:val="center"/>
+        <w:rPr>
+          <w:rFonts w:ascii="Times New Roman" w:hAnsi="Times New Roman" w:cs="Times New Roman"/>
+          <w:sz w:val="24"/>
+          <w:szCs w:val="24"/>
+        </w:rPr>
+      </w:pPr>
+      <w:r>
+        <w:rPr>
+          <w:rFonts w:ascii="Times New Roman" w:hAnsi="Times New Roman" w:cs="Times New Roman"/>
+          <w:sz w:val="24"/>
+          <w:szCs w:val="24"/>
+        </w:rPr>
+        <w:t>Sl. 2.4.3 Izlistavanje stanja između datuma</w:t>
+      </w:r>
     </w:p>
     <w:sectPr>
       <w:pgSz w:w="11906" w:h="16838"/>

--- a/Backend/Korisnici modul/Dokumentacija.docx
+++ b/Backend/Korisnici modul/Dokumentacija.docx
@@ -3316,6 +3316,1424 @@
         </w:rPr>
         <w:t>Sl. 2.4.3 Izlistavanje stanja između datuma</w:t>
       </w:r>
+    </w:p>
+    <w:p>
+      <w:pPr>
+        <w:pStyle w:val="NoSpacing"/>
+        <w:rPr>
+          <w:rFonts w:ascii="Times New Roman" w:hAnsi="Times New Roman" w:cs="Times New Roman"/>
+          <w:sz w:val="24"/>
+          <w:szCs w:val="24"/>
+        </w:rPr>
+      </w:pPr>
+    </w:p>
+    <w:p>
+      <w:pPr>
+        <w:pStyle w:val="NoSpacing"/>
+        <w:jc w:val="both"/>
+        <w:rPr>
+          <w:rFonts w:ascii="Times New Roman" w:hAnsi="Times New Roman" w:cs="Times New Roman"/>
+          <w:sz w:val="24"/>
+          <w:szCs w:val="24"/>
+        </w:rPr>
+      </w:pPr>
+      <w:r>
+        <w:rPr>
+          <w:rFonts w:ascii="Times New Roman" w:hAnsi="Times New Roman" w:cs="Times New Roman"/>
+          <w:sz w:val="24"/>
+          <w:szCs w:val="24"/>
+        </w:rPr>
+        <w:t>Pored kreiranja dodatne dvije metode u oviru mikroservisa za korisnike, zadatk mi je bio kreirati Spring Cloud Configuration Server, omogućiti osnovnu zaštitu putem autentifikacije i enkripciju konfiguracije.</w:t>
+      </w:r>
+    </w:p>
+    <w:p>
+      <w:pPr>
+        <w:pStyle w:val="NoSpacing"/>
+        <w:jc w:val="both"/>
+        <w:rPr>
+          <w:rFonts w:ascii="Times New Roman" w:hAnsi="Times New Roman" w:cs="Times New Roman"/>
+          <w:sz w:val="24"/>
+          <w:szCs w:val="24"/>
+        </w:rPr>
+      </w:pPr>
+    </w:p>
+    <w:p>
+      <w:pPr>
+        <w:pStyle w:val="NoSpacing"/>
+        <w:jc w:val="both"/>
+        <w:rPr>
+          <w:rFonts w:ascii="Times New Roman" w:hAnsi="Times New Roman" w:cs="Times New Roman"/>
+          <w:sz w:val="24"/>
+          <w:szCs w:val="24"/>
+        </w:rPr>
+      </w:pPr>
+      <w:r>
+        <w:rPr>
+          <w:rFonts w:ascii="Times New Roman" w:hAnsi="Times New Roman" w:cs="Times New Roman"/>
+          <w:sz w:val="24"/>
+          <w:szCs w:val="24"/>
+        </w:rPr>
+        <w:t>Prije svega bilo je potrebno napraviti novi Spring Boot Starter projekat koji sam nazvao SitAndFit-ConfigServer. To je prikazano na slici 2.5.</w:t>
+      </w:r>
+    </w:p>
+    <w:p>
+      <w:pPr>
+        <w:pStyle w:val="NoSpacing"/>
+        <w:jc w:val="both"/>
+        <w:rPr>
+          <w:rFonts w:ascii="Times New Roman" w:hAnsi="Times New Roman" w:cs="Times New Roman"/>
+          <w:sz w:val="24"/>
+          <w:szCs w:val="24"/>
+        </w:rPr>
+      </w:pPr>
+    </w:p>
+    <w:p>
+      <w:pPr>
+        <w:pStyle w:val="NoSpacing"/>
+        <w:jc w:val="center"/>
+        <w:rPr>
+          <w:rFonts w:ascii="Times New Roman" w:hAnsi="Times New Roman" w:cs="Times New Roman"/>
+          <w:sz w:val="24"/>
+          <w:szCs w:val="24"/>
+        </w:rPr>
+      </w:pPr>
+      <w:r>
+        <w:rPr>
+          <w:rFonts w:ascii="Times New Roman" w:hAnsi="Times New Roman" w:cs="Times New Roman"/>
+          <w:noProof/>
+          <w:sz w:val="24"/>
+          <w:szCs w:val="24"/>
+          <w:lang w:eastAsia="bs-Latn-BA"/>
+        </w:rPr>
+        <w:drawing>
+          <wp:inline distT="0" distB="0" distL="0" distR="0">
+            <wp:extent cx="3425899" cy="2817015"/>
+            <wp:effectExtent l="19050" t="0" r="3101" b="0"/>
+            <wp:docPr id="25" name="Picture 7"/>
+            <wp:cNvGraphicFramePr>
+              <a:graphicFrameLocks xmlns:a="http://schemas.openxmlformats.org/drawingml/2006/main" noChangeAspect="1"/>
+            </wp:cNvGraphicFramePr>
+            <a:graphic xmlns:a="http://schemas.openxmlformats.org/drawingml/2006/main">
+              <a:graphicData uri="http://schemas.openxmlformats.org/drawingml/2006/picture">
+                <pic:pic xmlns:pic="http://schemas.openxmlformats.org/drawingml/2006/picture">
+                  <pic:nvPicPr>
+                    <pic:cNvPr id="0" name="Picture 7"/>
+                    <pic:cNvPicPr>
+                      <a:picLocks noChangeAspect="1" noChangeArrowheads="1"/>
+                    </pic:cNvPicPr>
+                  </pic:nvPicPr>
+                  <pic:blipFill>
+                    <a:blip r:embed="rId26"/>
+                    <a:srcRect/>
+                    <a:stretch>
+                      <a:fillRect/>
+                    </a:stretch>
+                  </pic:blipFill>
+                  <pic:spPr bwMode="auto">
+                    <a:xfrm>
+                      <a:off x="0" y="0"/>
+                      <a:ext cx="3425777" cy="2816915"/>
+                    </a:xfrm>
+                    <a:prstGeom prst="rect">
+                      <a:avLst/>
+                    </a:prstGeom>
+                    <a:noFill/>
+                    <a:ln w="9525">
+                      <a:noFill/>
+                      <a:miter lim="800000"/>
+                      <a:headEnd/>
+                      <a:tailEnd/>
+                    </a:ln>
+                  </pic:spPr>
+                </pic:pic>
+              </a:graphicData>
+            </a:graphic>
+          </wp:inline>
+        </w:drawing>
+      </w:r>
+    </w:p>
+    <w:p>
+      <w:pPr>
+        <w:pStyle w:val="NoSpacing"/>
+        <w:jc w:val="center"/>
+        <w:rPr>
+          <w:rFonts w:ascii="Times New Roman" w:hAnsi="Times New Roman" w:cs="Times New Roman"/>
+          <w:sz w:val="24"/>
+          <w:szCs w:val="24"/>
+        </w:rPr>
+      </w:pPr>
+      <w:r>
+        <w:rPr>
+          <w:rFonts w:ascii="Times New Roman" w:hAnsi="Times New Roman" w:cs="Times New Roman"/>
+          <w:sz w:val="24"/>
+          <w:szCs w:val="24"/>
+        </w:rPr>
+        <w:t>Sl. 2.5 Prikaz projekta za Config Server</w:t>
+      </w:r>
+    </w:p>
+    <w:p>
+      <w:pPr>
+        <w:pStyle w:val="NoSpacing"/>
+        <w:jc w:val="both"/>
+        <w:rPr>
+          <w:rFonts w:ascii="Times New Roman" w:hAnsi="Times New Roman" w:cs="Times New Roman"/>
+          <w:sz w:val="24"/>
+          <w:szCs w:val="24"/>
+        </w:rPr>
+      </w:pPr>
+      <w:r>
+        <w:rPr>
+          <w:rFonts w:ascii="Times New Roman" w:hAnsi="Times New Roman" w:cs="Times New Roman"/>
+          <w:sz w:val="24"/>
+          <w:szCs w:val="24"/>
+        </w:rPr>
+        <w:lastRenderedPageBreak/>
+        <w:t>Kako bi se Spring Boot aplikacija ponšala kao konfig server potrebno je u main klasi dodati anotaciju  @EnableConfigServer, dodati potrebne dependency-e u pom.xml i specificirati na kojoj lokaciji se nalaze konfiguracijski fajlovi za koje je zaduzen konfiguracijski server.</w:t>
+      </w:r>
+    </w:p>
+    <w:p>
+      <w:pPr>
+        <w:pStyle w:val="NoSpacing"/>
+        <w:jc w:val="both"/>
+        <w:rPr>
+          <w:rFonts w:ascii="Times New Roman" w:hAnsi="Times New Roman" w:cs="Times New Roman"/>
+          <w:sz w:val="24"/>
+          <w:szCs w:val="24"/>
+        </w:rPr>
+      </w:pPr>
+    </w:p>
+    <w:p>
+      <w:pPr>
+        <w:pStyle w:val="NoSpacing"/>
+        <w:jc w:val="both"/>
+        <w:rPr>
+          <w:rFonts w:ascii="Times New Roman" w:hAnsi="Times New Roman" w:cs="Times New Roman"/>
+          <w:sz w:val="24"/>
+          <w:szCs w:val="24"/>
+        </w:rPr>
+      </w:pPr>
+      <w:r>
+        <w:rPr>
+          <w:rFonts w:ascii="Times New Roman" w:hAnsi="Times New Roman" w:cs="Times New Roman"/>
+          <w:sz w:val="24"/>
+          <w:szCs w:val="24"/>
+        </w:rPr>
+        <w:t>Na slici 2.6 je prikazana glavna klasa projekta i dodana anotacija.</w:t>
+      </w:r>
+    </w:p>
+    <w:p>
+      <w:pPr>
+        <w:pStyle w:val="NoSpacing"/>
+        <w:jc w:val="both"/>
+        <w:rPr>
+          <w:rFonts w:ascii="Times New Roman" w:hAnsi="Times New Roman" w:cs="Times New Roman"/>
+          <w:sz w:val="24"/>
+          <w:szCs w:val="24"/>
+        </w:rPr>
+      </w:pPr>
+    </w:p>
+    <w:p>
+      <w:pPr>
+        <w:pStyle w:val="NoSpacing"/>
+        <w:jc w:val="both"/>
+        <w:rPr>
+          <w:rFonts w:ascii="Times New Roman" w:hAnsi="Times New Roman" w:cs="Times New Roman"/>
+          <w:sz w:val="24"/>
+          <w:szCs w:val="24"/>
+        </w:rPr>
+      </w:pPr>
+      <w:r>
+        <w:rPr>
+          <w:rFonts w:ascii="Times New Roman" w:hAnsi="Times New Roman" w:cs="Times New Roman"/>
+          <w:noProof/>
+          <w:sz w:val="24"/>
+          <w:szCs w:val="24"/>
+          <w:lang w:eastAsia="bs-Latn-BA"/>
+        </w:rPr>
+        <w:drawing>
+          <wp:inline distT="0" distB="0" distL="0" distR="0">
+            <wp:extent cx="5454650" cy="2137410"/>
+            <wp:effectExtent l="19050" t="0" r="0" b="0"/>
+            <wp:docPr id="26" name="Picture 8"/>
+            <wp:cNvGraphicFramePr>
+              <a:graphicFrameLocks xmlns:a="http://schemas.openxmlformats.org/drawingml/2006/main" noChangeAspect="1"/>
+            </wp:cNvGraphicFramePr>
+            <a:graphic xmlns:a="http://schemas.openxmlformats.org/drawingml/2006/main">
+              <a:graphicData uri="http://schemas.openxmlformats.org/drawingml/2006/picture">
+                <pic:pic xmlns:pic="http://schemas.openxmlformats.org/drawingml/2006/picture">
+                  <pic:nvPicPr>
+                    <pic:cNvPr id="0" name="Picture 8"/>
+                    <pic:cNvPicPr>
+                      <a:picLocks noChangeAspect="1" noChangeArrowheads="1"/>
+                    </pic:cNvPicPr>
+                  </pic:nvPicPr>
+                  <pic:blipFill>
+                    <a:blip r:embed="rId27"/>
+                    <a:srcRect/>
+                    <a:stretch>
+                      <a:fillRect/>
+                    </a:stretch>
+                  </pic:blipFill>
+                  <pic:spPr bwMode="auto">
+                    <a:xfrm>
+                      <a:off x="0" y="0"/>
+                      <a:ext cx="5454650" cy="2137410"/>
+                    </a:xfrm>
+                    <a:prstGeom prst="rect">
+                      <a:avLst/>
+                    </a:prstGeom>
+                    <a:noFill/>
+                    <a:ln w="9525">
+                      <a:noFill/>
+                      <a:miter lim="800000"/>
+                      <a:headEnd/>
+                      <a:tailEnd/>
+                    </a:ln>
+                  </pic:spPr>
+                </pic:pic>
+              </a:graphicData>
+            </a:graphic>
+          </wp:inline>
+        </w:drawing>
+      </w:r>
+    </w:p>
+    <w:p>
+      <w:pPr>
+        <w:pStyle w:val="NoSpacing"/>
+        <w:jc w:val="center"/>
+        <w:rPr>
+          <w:rFonts w:ascii="Times New Roman" w:hAnsi="Times New Roman" w:cs="Times New Roman"/>
+          <w:sz w:val="24"/>
+          <w:szCs w:val="24"/>
+        </w:rPr>
+      </w:pPr>
+      <w:r>
+        <w:rPr>
+          <w:rFonts w:ascii="Times New Roman" w:hAnsi="Times New Roman" w:cs="Times New Roman"/>
+          <w:sz w:val="24"/>
+          <w:szCs w:val="24"/>
+        </w:rPr>
+        <w:t>Sl. 2.6 Dodavanje anotacije @EnableConfigServer</w:t>
+      </w:r>
+    </w:p>
+    <w:p>
+      <w:pPr>
+        <w:pStyle w:val="NoSpacing"/>
+        <w:rPr>
+          <w:rFonts w:ascii="Times New Roman" w:hAnsi="Times New Roman" w:cs="Times New Roman"/>
+          <w:sz w:val="24"/>
+          <w:szCs w:val="24"/>
+        </w:rPr>
+      </w:pPr>
+    </w:p>
+    <w:p>
+      <w:pPr>
+        <w:pStyle w:val="NoSpacing"/>
+        <w:rPr>
+          <w:rFonts w:ascii="Times New Roman" w:hAnsi="Times New Roman" w:cs="Times New Roman"/>
+          <w:sz w:val="24"/>
+          <w:szCs w:val="24"/>
+        </w:rPr>
+      </w:pPr>
+      <w:r>
+        <w:rPr>
+          <w:rFonts w:ascii="Times New Roman" w:hAnsi="Times New Roman" w:cs="Times New Roman"/>
+          <w:sz w:val="24"/>
+          <w:szCs w:val="24"/>
+        </w:rPr>
+        <w:t>Na slici 2.7 je prikazan pom.xml i na slici 2.8 je prikazan application.properties file u kojem je između ostalog specificirana lokacija na kojoj se nalaze konfiguracijski file-ovi za klijente.</w:t>
+      </w:r>
+    </w:p>
+    <w:p>
+      <w:pPr>
+        <w:pStyle w:val="NoSpacing"/>
+        <w:rPr>
+          <w:rFonts w:ascii="Times New Roman" w:hAnsi="Times New Roman" w:cs="Times New Roman"/>
+          <w:sz w:val="24"/>
+          <w:szCs w:val="24"/>
+        </w:rPr>
+      </w:pPr>
+    </w:p>
+    <w:p>
+      <w:pPr>
+        <w:pStyle w:val="NoSpacing"/>
+        <w:jc w:val="center"/>
+        <w:rPr>
+          <w:rFonts w:ascii="Times New Roman" w:hAnsi="Times New Roman" w:cs="Times New Roman"/>
+          <w:sz w:val="24"/>
+          <w:szCs w:val="24"/>
+        </w:rPr>
+      </w:pPr>
+      <w:r>
+        <w:rPr>
+          <w:rFonts w:ascii="Times New Roman" w:hAnsi="Times New Roman" w:cs="Times New Roman"/>
+          <w:noProof/>
+          <w:sz w:val="24"/>
+          <w:szCs w:val="24"/>
+          <w:lang w:eastAsia="bs-Latn-BA"/>
+        </w:rPr>
+        <w:drawing>
+          <wp:inline distT="0" distB="0" distL="0" distR="0">
+            <wp:extent cx="4935722" cy="4389665"/>
+            <wp:effectExtent l="19050" t="0" r="0" b="0"/>
+            <wp:docPr id="27" name="Picture 9"/>
+            <wp:cNvGraphicFramePr>
+              <a:graphicFrameLocks xmlns:a="http://schemas.openxmlformats.org/drawingml/2006/main" noChangeAspect="1"/>
+            </wp:cNvGraphicFramePr>
+            <a:graphic xmlns:a="http://schemas.openxmlformats.org/drawingml/2006/main">
+              <a:graphicData uri="http://schemas.openxmlformats.org/drawingml/2006/picture">
+                <pic:pic xmlns:pic="http://schemas.openxmlformats.org/drawingml/2006/picture">
+                  <pic:nvPicPr>
+                    <pic:cNvPr id="0" name="Picture 9"/>
+                    <pic:cNvPicPr>
+                      <a:picLocks noChangeAspect="1" noChangeArrowheads="1"/>
+                    </pic:cNvPicPr>
+                  </pic:nvPicPr>
+                  <pic:blipFill>
+                    <a:blip r:embed="rId28"/>
+                    <a:srcRect/>
+                    <a:stretch>
+                      <a:fillRect/>
+                    </a:stretch>
+                  </pic:blipFill>
+                  <pic:spPr bwMode="auto">
+                    <a:xfrm>
+                      <a:off x="0" y="0"/>
+                      <a:ext cx="4933130" cy="4387359"/>
+                    </a:xfrm>
+                    <a:prstGeom prst="rect">
+                      <a:avLst/>
+                    </a:prstGeom>
+                    <a:noFill/>
+                    <a:ln w="9525">
+                      <a:noFill/>
+                      <a:miter lim="800000"/>
+                      <a:headEnd/>
+                      <a:tailEnd/>
+                    </a:ln>
+                  </pic:spPr>
+                </pic:pic>
+              </a:graphicData>
+            </a:graphic>
+          </wp:inline>
+        </w:drawing>
+      </w:r>
+    </w:p>
+    <w:p>
+      <w:pPr>
+        <w:pStyle w:val="NoSpacing"/>
+        <w:jc w:val="center"/>
+        <w:rPr>
+          <w:rFonts w:ascii="Times New Roman" w:hAnsi="Times New Roman" w:cs="Times New Roman"/>
+          <w:sz w:val="24"/>
+          <w:szCs w:val="24"/>
+        </w:rPr>
+      </w:pPr>
+      <w:r>
+        <w:rPr>
+          <w:rFonts w:ascii="Times New Roman" w:hAnsi="Times New Roman" w:cs="Times New Roman"/>
+          <w:sz w:val="24"/>
+          <w:szCs w:val="24"/>
+        </w:rPr>
+        <w:t>Sl. 2.7 Prikaz pom.xml sa dependency-ima</w:t>
+      </w:r>
+    </w:p>
+    <w:p>
+      <w:pPr>
+        <w:pStyle w:val="NoSpacing"/>
+        <w:rPr>
+          <w:rFonts w:ascii="Times New Roman" w:hAnsi="Times New Roman" w:cs="Times New Roman"/>
+          <w:sz w:val="24"/>
+          <w:szCs w:val="24"/>
+        </w:rPr>
+      </w:pPr>
+    </w:p>
+    <w:p>
+      <w:pPr>
+        <w:pStyle w:val="NoSpacing"/>
+        <w:rPr>
+          <w:rFonts w:ascii="Times New Roman" w:hAnsi="Times New Roman" w:cs="Times New Roman"/>
+          <w:sz w:val="24"/>
+          <w:szCs w:val="24"/>
+        </w:rPr>
+      </w:pPr>
+      <w:r>
+        <w:rPr>
+          <w:rFonts w:ascii="Times New Roman" w:hAnsi="Times New Roman" w:cs="Times New Roman"/>
+          <w:noProof/>
+          <w:sz w:val="24"/>
+          <w:szCs w:val="24"/>
+          <w:lang w:eastAsia="bs-Latn-BA"/>
+        </w:rPr>
+        <w:lastRenderedPageBreak/>
+        <w:drawing>
+          <wp:inline distT="0" distB="0" distL="0" distR="0">
+            <wp:extent cx="5454650" cy="1956435"/>
+            <wp:effectExtent l="19050" t="0" r="0" b="0"/>
+            <wp:docPr id="29" name="Picture 13"/>
+            <wp:cNvGraphicFramePr>
+              <a:graphicFrameLocks xmlns:a="http://schemas.openxmlformats.org/drawingml/2006/main" noChangeAspect="1"/>
+            </wp:cNvGraphicFramePr>
+            <a:graphic xmlns:a="http://schemas.openxmlformats.org/drawingml/2006/main">
+              <a:graphicData uri="http://schemas.openxmlformats.org/drawingml/2006/picture">
+                <pic:pic xmlns:pic="http://schemas.openxmlformats.org/drawingml/2006/picture">
+                  <pic:nvPicPr>
+                    <pic:cNvPr id="0" name="Picture 13"/>
+                    <pic:cNvPicPr>
+                      <a:picLocks noChangeAspect="1" noChangeArrowheads="1"/>
+                    </pic:cNvPicPr>
+                  </pic:nvPicPr>
+                  <pic:blipFill>
+                    <a:blip r:embed="rId29"/>
+                    <a:srcRect/>
+                    <a:stretch>
+                      <a:fillRect/>
+                    </a:stretch>
+                  </pic:blipFill>
+                  <pic:spPr bwMode="auto">
+                    <a:xfrm>
+                      <a:off x="0" y="0"/>
+                      <a:ext cx="5454650" cy="1956435"/>
+                    </a:xfrm>
+                    <a:prstGeom prst="rect">
+                      <a:avLst/>
+                    </a:prstGeom>
+                    <a:noFill/>
+                    <a:ln w="9525">
+                      <a:noFill/>
+                      <a:miter lim="800000"/>
+                      <a:headEnd/>
+                      <a:tailEnd/>
+                    </a:ln>
+                  </pic:spPr>
+                </pic:pic>
+              </a:graphicData>
+            </a:graphic>
+          </wp:inline>
+        </w:drawing>
+      </w:r>
+    </w:p>
+    <w:p>
+      <w:pPr>
+        <w:pStyle w:val="NoSpacing"/>
+        <w:jc w:val="center"/>
+        <w:rPr>
+          <w:rFonts w:ascii="Times New Roman" w:hAnsi="Times New Roman" w:cs="Times New Roman"/>
+          <w:sz w:val="24"/>
+          <w:szCs w:val="24"/>
+        </w:rPr>
+      </w:pPr>
+      <w:r>
+        <w:rPr>
+          <w:rFonts w:ascii="Times New Roman" w:hAnsi="Times New Roman" w:cs="Times New Roman"/>
+          <w:sz w:val="24"/>
+          <w:szCs w:val="24"/>
+        </w:rPr>
+        <w:t>Sl. 2.8 application.properties file koji služi za konfiguraciju samog servera</w:t>
+      </w:r>
+    </w:p>
+    <w:p>
+      <w:pPr>
+        <w:pStyle w:val="NoSpacing"/>
+        <w:rPr>
+          <w:rFonts w:ascii="Times New Roman" w:hAnsi="Times New Roman" w:cs="Times New Roman"/>
+          <w:sz w:val="24"/>
+          <w:szCs w:val="24"/>
+        </w:rPr>
+      </w:pPr>
+    </w:p>
+    <w:p>
+      <w:pPr>
+        <w:pStyle w:val="NoSpacing"/>
+        <w:jc w:val="both"/>
+        <w:rPr>
+          <w:rFonts w:ascii="Times New Roman" w:hAnsi="Times New Roman" w:cs="Times New Roman"/>
+          <w:sz w:val="24"/>
+          <w:szCs w:val="24"/>
+        </w:rPr>
+      </w:pPr>
+      <w:r>
+        <w:rPr>
+          <w:rFonts w:ascii="Times New Roman" w:hAnsi="Times New Roman" w:cs="Times New Roman"/>
+          <w:sz w:val="24"/>
+          <w:szCs w:val="24"/>
+        </w:rPr>
+        <w:t>Prva linija kaže da server radi na portu 8888 što je i uobičajeni port za Spring Config Server.</w:t>
+      </w:r>
+    </w:p>
+    <w:p>
+      <w:pPr>
+        <w:pStyle w:val="NoSpacing"/>
+        <w:jc w:val="both"/>
+        <w:rPr>
+          <w:rFonts w:ascii="Times New Roman" w:hAnsi="Times New Roman" w:cs="Times New Roman"/>
+          <w:sz w:val="24"/>
+          <w:szCs w:val="24"/>
+        </w:rPr>
+      </w:pPr>
+      <w:r>
+        <w:rPr>
+          <w:rFonts w:ascii="Times New Roman" w:hAnsi="Times New Roman" w:cs="Times New Roman"/>
+          <w:sz w:val="24"/>
+          <w:szCs w:val="24"/>
+        </w:rPr>
+        <w:t>Druga linija kaže da se konfiguracijski fajlovi za klijenta nalaze na GitHub repozitoriju Nutrition-Club.</w:t>
+      </w:r>
+    </w:p>
+    <w:p>
+      <w:pPr>
+        <w:pStyle w:val="NoSpacing"/>
+        <w:jc w:val="both"/>
+        <w:rPr>
+          <w:rFonts w:ascii="Times New Roman" w:hAnsi="Times New Roman" w:cs="Times New Roman"/>
+          <w:sz w:val="24"/>
+          <w:szCs w:val="24"/>
+        </w:rPr>
+      </w:pPr>
+      <w:r>
+        <w:rPr>
+          <w:rFonts w:ascii="Times New Roman" w:hAnsi="Times New Roman" w:cs="Times New Roman"/>
+          <w:sz w:val="24"/>
+          <w:szCs w:val="24"/>
+        </w:rPr>
+        <w:t>Treća linija kaže da je potrebno pretražiti i poddirektorij „Config“ kako bi se našli konfiguracijski fajlovi s obzirom da isti nisu postavljeni direktno u korijen GitHub repozitorija nego se nalaze u folderu Config.</w:t>
+      </w:r>
+    </w:p>
+    <w:p>
+      <w:pPr>
+        <w:pStyle w:val="NoSpacing"/>
+        <w:jc w:val="both"/>
+        <w:rPr>
+          <w:rFonts w:ascii="Times New Roman" w:hAnsi="Times New Roman" w:cs="Times New Roman"/>
+          <w:sz w:val="24"/>
+          <w:szCs w:val="24"/>
+        </w:rPr>
+      </w:pPr>
+    </w:p>
+    <w:p>
+      <w:pPr>
+        <w:pStyle w:val="NoSpacing"/>
+        <w:jc w:val="both"/>
+        <w:rPr>
+          <w:rFonts w:ascii="Times New Roman" w:hAnsi="Times New Roman" w:cs="Times New Roman"/>
+          <w:sz w:val="24"/>
+          <w:szCs w:val="24"/>
+        </w:rPr>
+      </w:pPr>
+      <w:r>
+        <w:rPr>
+          <w:rFonts w:ascii="Times New Roman" w:hAnsi="Times New Roman" w:cs="Times New Roman"/>
+          <w:sz w:val="24"/>
+          <w:szCs w:val="24"/>
+        </w:rPr>
+        <w:t>Kako je zadatak bio i omogućiti osnovnu zaštitu putem autentifikacije, u oviru ovog projekta koji se odnosi na Config Server, potrebno je dodati dependency u pom.xml koji se odnosi na Spring Security, koji se može vidjeti na sl. 2.7 ispod dependency-a za Config Server. Kada se doda navedeni dependency omogućena je osnovna zaštita autentifikacijom uz pomoć korisničkog imena i lozinke. Zbog toga četvrta i peta linija u application.properties file-u specificira</w:t>
+      </w:r>
+      <w:r>
+        <w:rPr>
+          <w:rFonts w:ascii="Times New Roman" w:hAnsi="Times New Roman" w:cs="Times New Roman"/>
+          <w:sz w:val="24"/>
+          <w:szCs w:val="24"/>
+        </w:rPr>
+        <w:t>ju</w:t>
+      </w:r>
+      <w:r>
+        <w:rPr>
+          <w:rFonts w:ascii="Times New Roman" w:hAnsi="Times New Roman" w:cs="Times New Roman"/>
+          <w:sz w:val="24"/>
+          <w:szCs w:val="24"/>
+        </w:rPr>
+        <w:t xml:space="preserve"> korisničko ime i lozinku koju će koristiti klijenti kada budu od Config servera tražili konfiguraciju.</w:t>
+      </w:r>
+    </w:p>
+    <w:p>
+      <w:pPr>
+        <w:pStyle w:val="NoSpacing"/>
+        <w:jc w:val="both"/>
+        <w:rPr>
+          <w:rFonts w:ascii="Times New Roman" w:hAnsi="Times New Roman" w:cs="Times New Roman"/>
+          <w:sz w:val="24"/>
+          <w:szCs w:val="24"/>
+        </w:rPr>
+      </w:pPr>
+    </w:p>
+    <w:p>
+      <w:pPr>
+        <w:pStyle w:val="NoSpacing"/>
+        <w:jc w:val="both"/>
+        <w:rPr>
+          <w:rFonts w:ascii="Times New Roman" w:hAnsi="Times New Roman" w:cs="Times New Roman"/>
+          <w:sz w:val="24"/>
+          <w:szCs w:val="24"/>
+        </w:rPr>
+      </w:pPr>
+      <w:r>
+        <w:rPr>
+          <w:rFonts w:ascii="Times New Roman" w:hAnsi="Times New Roman" w:cs="Times New Roman"/>
+          <w:sz w:val="24"/>
+          <w:szCs w:val="24"/>
+        </w:rPr>
+        <w:t>Pored ovoga, dodatni zahtjev je bio da se može koristiti enkripcija konfiguracije. Kako je po default-u na Config Serveru omogućena enkripcija, u slučaju simetrične enkripcije koja je ovdje izabrana, potrebno je specificirati tajni ključ koji se koristiti prilikom enkripcije i dekripcije.</w:t>
+      </w:r>
+    </w:p>
+    <w:p>
+      <w:pPr>
+        <w:pStyle w:val="NoSpacing"/>
+        <w:jc w:val="both"/>
+        <w:rPr>
+          <w:rFonts w:ascii="Times New Roman" w:hAnsi="Times New Roman" w:cs="Times New Roman"/>
+          <w:sz w:val="24"/>
+          <w:szCs w:val="24"/>
+        </w:rPr>
+      </w:pPr>
+    </w:p>
+    <w:p>
+      <w:pPr>
+        <w:pStyle w:val="NoSpacing"/>
+        <w:jc w:val="both"/>
+        <w:rPr>
+          <w:rFonts w:ascii="Times New Roman" w:hAnsi="Times New Roman" w:cs="Times New Roman"/>
+          <w:sz w:val="24"/>
+          <w:szCs w:val="24"/>
+        </w:rPr>
+      </w:pPr>
+      <w:r>
+        <w:rPr>
+          <w:rFonts w:ascii="Times New Roman" w:hAnsi="Times New Roman" w:cs="Times New Roman"/>
+          <w:sz w:val="24"/>
+          <w:szCs w:val="24"/>
+        </w:rPr>
+        <w:t>To specificira šesta linija u application.properties file-u.</w:t>
+      </w:r>
+    </w:p>
+    <w:p>
+      <w:pPr>
+        <w:pStyle w:val="NoSpacing"/>
+        <w:jc w:val="both"/>
+        <w:rPr>
+          <w:rFonts w:ascii="Times New Roman" w:hAnsi="Times New Roman" w:cs="Times New Roman"/>
+          <w:sz w:val="24"/>
+          <w:szCs w:val="24"/>
+        </w:rPr>
+      </w:pPr>
+    </w:p>
+    <w:p>
+      <w:pPr>
+        <w:pStyle w:val="NoSpacing"/>
+        <w:jc w:val="both"/>
+        <w:rPr>
+          <w:rFonts w:ascii="Times New Roman" w:hAnsi="Times New Roman" w:cs="Times New Roman"/>
+          <w:sz w:val="24"/>
+          <w:szCs w:val="24"/>
+        </w:rPr>
+      </w:pPr>
+      <w:r>
+        <w:rPr>
+          <w:rFonts w:ascii="Times New Roman" w:hAnsi="Times New Roman" w:cs="Times New Roman"/>
+          <w:sz w:val="24"/>
+          <w:szCs w:val="24"/>
+        </w:rPr>
+        <w:t>Ovim je konfiguracija Config Servera završena.</w:t>
+      </w:r>
+    </w:p>
+    <w:p>
+      <w:pPr>
+        <w:pStyle w:val="NoSpacing"/>
+        <w:jc w:val="both"/>
+        <w:rPr>
+          <w:rFonts w:ascii="Times New Roman" w:hAnsi="Times New Roman" w:cs="Times New Roman"/>
+          <w:sz w:val="24"/>
+          <w:szCs w:val="24"/>
+        </w:rPr>
+      </w:pPr>
+    </w:p>
+    <w:p>
+      <w:pPr>
+        <w:pStyle w:val="NoSpacing"/>
+        <w:jc w:val="both"/>
+        <w:rPr>
+          <w:rFonts w:ascii="Times New Roman" w:hAnsi="Times New Roman" w:cs="Times New Roman"/>
+          <w:sz w:val="24"/>
+          <w:szCs w:val="24"/>
+        </w:rPr>
+      </w:pPr>
+      <w:r>
+        <w:rPr>
+          <w:rFonts w:ascii="Times New Roman" w:hAnsi="Times New Roman" w:cs="Times New Roman"/>
+          <w:sz w:val="24"/>
+          <w:szCs w:val="24"/>
+        </w:rPr>
+        <w:t>Kako bi klijenti koristili Config Server i pitali ga za konfiguraciju, potrebno ih je na neki način podesiti da to rade. Konkretno, u slučaju modula za korisnike za koji sam zadužen, napravio sam bootstrap.properties file i u njemu to specificirao. To je prikazano na sl. 2.9</w:t>
+      </w:r>
+    </w:p>
+    <w:p>
+      <w:pPr>
+        <w:pStyle w:val="NoSpacing"/>
+        <w:jc w:val="both"/>
+        <w:rPr>
+          <w:rFonts w:ascii="Times New Roman" w:hAnsi="Times New Roman" w:cs="Times New Roman"/>
+          <w:sz w:val="24"/>
+          <w:szCs w:val="24"/>
+        </w:rPr>
+      </w:pPr>
+    </w:p>
+    <w:p>
+      <w:pPr>
+        <w:pStyle w:val="NoSpacing"/>
+        <w:jc w:val="both"/>
+        <w:rPr>
+          <w:rFonts w:ascii="Times New Roman" w:hAnsi="Times New Roman" w:cs="Times New Roman"/>
+          <w:sz w:val="24"/>
+          <w:szCs w:val="24"/>
+        </w:rPr>
+      </w:pPr>
+      <w:r>
+        <w:rPr>
+          <w:rFonts w:ascii="Times New Roman" w:hAnsi="Times New Roman" w:cs="Times New Roman"/>
+          <w:noProof/>
+          <w:sz w:val="24"/>
+          <w:szCs w:val="24"/>
+          <w:lang w:eastAsia="bs-Latn-BA"/>
+        </w:rPr>
+        <w:lastRenderedPageBreak/>
+        <w:drawing>
+          <wp:inline distT="0" distB="0" distL="0" distR="0">
+            <wp:extent cx="5752465" cy="2466975"/>
+            <wp:effectExtent l="19050" t="0" r="635" b="0"/>
+            <wp:docPr id="30" name="Picture 14"/>
+            <wp:cNvGraphicFramePr>
+              <a:graphicFrameLocks xmlns:a="http://schemas.openxmlformats.org/drawingml/2006/main" noChangeAspect="1"/>
+            </wp:cNvGraphicFramePr>
+            <a:graphic xmlns:a="http://schemas.openxmlformats.org/drawingml/2006/main">
+              <a:graphicData uri="http://schemas.openxmlformats.org/drawingml/2006/picture">
+                <pic:pic xmlns:pic="http://schemas.openxmlformats.org/drawingml/2006/picture">
+                  <pic:nvPicPr>
+                    <pic:cNvPr id="0" name="Picture 14"/>
+                    <pic:cNvPicPr>
+                      <a:picLocks noChangeAspect="1" noChangeArrowheads="1"/>
+                    </pic:cNvPicPr>
+                  </pic:nvPicPr>
+                  <pic:blipFill>
+                    <a:blip r:embed="rId30"/>
+                    <a:srcRect/>
+                    <a:stretch>
+                      <a:fillRect/>
+                    </a:stretch>
+                  </pic:blipFill>
+                  <pic:spPr bwMode="auto">
+                    <a:xfrm>
+                      <a:off x="0" y="0"/>
+                      <a:ext cx="5752465" cy="2466975"/>
+                    </a:xfrm>
+                    <a:prstGeom prst="rect">
+                      <a:avLst/>
+                    </a:prstGeom>
+                    <a:noFill/>
+                    <a:ln w="9525">
+                      <a:noFill/>
+                      <a:miter lim="800000"/>
+                      <a:headEnd/>
+                      <a:tailEnd/>
+                    </a:ln>
+                  </pic:spPr>
+                </pic:pic>
+              </a:graphicData>
+            </a:graphic>
+          </wp:inline>
+        </w:drawing>
+      </w:r>
+    </w:p>
+    <w:p>
+      <w:pPr>
+        <w:pStyle w:val="NoSpacing"/>
+        <w:jc w:val="center"/>
+        <w:rPr>
+          <w:rFonts w:ascii="Times New Roman" w:hAnsi="Times New Roman" w:cs="Times New Roman"/>
+          <w:sz w:val="24"/>
+          <w:szCs w:val="24"/>
+        </w:rPr>
+      </w:pPr>
+      <w:r>
+        <w:rPr>
+          <w:rFonts w:ascii="Times New Roman" w:hAnsi="Times New Roman" w:cs="Times New Roman"/>
+          <w:sz w:val="24"/>
+          <w:szCs w:val="24"/>
+        </w:rPr>
+        <w:t>Sl. 2.9 Prikaz boostrap.properties file-a</w:t>
+      </w:r>
+    </w:p>
+    <w:p>
+      <w:pPr>
+        <w:pStyle w:val="NoSpacing"/>
+        <w:rPr>
+          <w:rFonts w:ascii="Times New Roman" w:hAnsi="Times New Roman" w:cs="Times New Roman"/>
+          <w:sz w:val="24"/>
+          <w:szCs w:val="24"/>
+        </w:rPr>
+      </w:pPr>
+    </w:p>
+    <w:p>
+      <w:pPr>
+        <w:pStyle w:val="NoSpacing"/>
+        <w:jc w:val="both"/>
+        <w:rPr>
+          <w:rFonts w:ascii="Times New Roman" w:hAnsi="Times New Roman" w:cs="Times New Roman"/>
+          <w:sz w:val="24"/>
+          <w:szCs w:val="24"/>
+        </w:rPr>
+      </w:pPr>
+      <w:r>
+        <w:rPr>
+          <w:rFonts w:ascii="Times New Roman" w:hAnsi="Times New Roman" w:cs="Times New Roman"/>
+          <w:sz w:val="24"/>
+          <w:szCs w:val="24"/>
+        </w:rPr>
+        <w:t>Ovaj file kaže da je ime aplikacije korisnici, da je trenutni aktivni profil dev, da se config server nalazi na localhost:8888 te da su korisničko ime i lozinka za pristup serveru gore navedeni. Ovo znači da u okviru Gihub repozitorija u folderu Config mora postojati file koji se naziva korisnici-dev.properties koji je konfiguracijski file za ovu aplikaciju. Na osnovu ovoga će modul za korisnike prije svega prilikom svog pokretanja prvo preuzeti konfiguraciju sa Config Servera.</w:t>
+      </w:r>
+    </w:p>
+    <w:p>
+      <w:pPr>
+        <w:pStyle w:val="NoSpacing"/>
+        <w:jc w:val="both"/>
+        <w:rPr>
+          <w:rFonts w:ascii="Times New Roman" w:hAnsi="Times New Roman" w:cs="Times New Roman"/>
+          <w:sz w:val="24"/>
+          <w:szCs w:val="24"/>
+        </w:rPr>
+      </w:pPr>
+      <w:r>
+        <w:rPr>
+          <w:rFonts w:ascii="Times New Roman" w:hAnsi="Times New Roman" w:cs="Times New Roman"/>
+          <w:sz w:val="24"/>
+          <w:szCs w:val="24"/>
+        </w:rPr>
+        <w:t xml:space="preserve">Konfiguracija </w:t>
+      </w:r>
+      <w:r>
+        <w:rPr>
+          <w:rFonts w:ascii="Times New Roman" w:hAnsi="Times New Roman" w:cs="Times New Roman"/>
+          <w:sz w:val="24"/>
+          <w:szCs w:val="24"/>
+        </w:rPr>
+        <w:t xml:space="preserve">za mikroservis korisnici </w:t>
+      </w:r>
+      <w:r>
+        <w:rPr>
+          <w:rFonts w:ascii="Times New Roman" w:hAnsi="Times New Roman" w:cs="Times New Roman"/>
+          <w:sz w:val="24"/>
+          <w:szCs w:val="24"/>
+        </w:rPr>
+        <w:t>koja je kreirana</w:t>
+      </w:r>
+      <w:r>
+        <w:rPr>
+          <w:rFonts w:ascii="Times New Roman" w:hAnsi="Times New Roman" w:cs="Times New Roman"/>
+          <w:sz w:val="24"/>
+          <w:szCs w:val="24"/>
+        </w:rPr>
+        <w:t xml:space="preserve"> i stavljena na repozitorij u folder Config</w:t>
+      </w:r>
+      <w:r>
+        <w:rPr>
+          <w:rFonts w:ascii="Times New Roman" w:hAnsi="Times New Roman" w:cs="Times New Roman"/>
+          <w:sz w:val="24"/>
+          <w:szCs w:val="24"/>
+        </w:rPr>
+        <w:t xml:space="preserve"> je prikazana na slici 2.10.</w:t>
+      </w:r>
+    </w:p>
+    <w:p>
+      <w:pPr>
+        <w:pStyle w:val="NoSpacing"/>
+        <w:jc w:val="both"/>
+        <w:rPr>
+          <w:rFonts w:ascii="Times New Roman" w:hAnsi="Times New Roman" w:cs="Times New Roman"/>
+          <w:sz w:val="24"/>
+          <w:szCs w:val="24"/>
+        </w:rPr>
+      </w:pPr>
+    </w:p>
+    <w:p>
+      <w:pPr>
+        <w:pStyle w:val="NoSpacing"/>
+        <w:jc w:val="both"/>
+        <w:rPr>
+          <w:rFonts w:ascii="Times New Roman" w:hAnsi="Times New Roman" w:cs="Times New Roman"/>
+          <w:sz w:val="24"/>
+          <w:szCs w:val="24"/>
+        </w:rPr>
+      </w:pPr>
+      <w:r>
+        <w:rPr>
+          <w:rFonts w:ascii="Times New Roman" w:hAnsi="Times New Roman" w:cs="Times New Roman"/>
+          <w:noProof/>
+          <w:sz w:val="24"/>
+          <w:szCs w:val="24"/>
+          <w:lang w:eastAsia="bs-Latn-BA"/>
+        </w:rPr>
+        <w:drawing>
+          <wp:inline distT="0" distB="0" distL="0" distR="0">
+            <wp:extent cx="6000888" cy="2679405"/>
+            <wp:effectExtent l="19050" t="0" r="0" b="0"/>
+            <wp:docPr id="31" name="Picture 15"/>
+            <wp:cNvGraphicFramePr>
+              <a:graphicFrameLocks xmlns:a="http://schemas.openxmlformats.org/drawingml/2006/main" noChangeAspect="1"/>
+            </wp:cNvGraphicFramePr>
+            <a:graphic xmlns:a="http://schemas.openxmlformats.org/drawingml/2006/main">
+              <a:graphicData uri="http://schemas.openxmlformats.org/drawingml/2006/picture">
+                <pic:pic xmlns:pic="http://schemas.openxmlformats.org/drawingml/2006/picture">
+                  <pic:nvPicPr>
+                    <pic:cNvPr id="0" name="Picture 15"/>
+                    <pic:cNvPicPr>
+                      <a:picLocks noChangeAspect="1" noChangeArrowheads="1"/>
+                    </pic:cNvPicPr>
+                  </pic:nvPicPr>
+                  <pic:blipFill>
+                    <a:blip r:embed="rId31"/>
+                    <a:srcRect/>
+                    <a:stretch>
+                      <a:fillRect/>
+                    </a:stretch>
+                  </pic:blipFill>
+                  <pic:spPr bwMode="auto">
+                    <a:xfrm>
+                      <a:off x="0" y="0"/>
+                      <a:ext cx="6000750" cy="2679344"/>
+                    </a:xfrm>
+                    <a:prstGeom prst="rect">
+                      <a:avLst/>
+                    </a:prstGeom>
+                    <a:noFill/>
+                    <a:ln w="9525">
+                      <a:noFill/>
+                      <a:miter lim="800000"/>
+                      <a:headEnd/>
+                      <a:tailEnd/>
+                    </a:ln>
+                  </pic:spPr>
+                </pic:pic>
+              </a:graphicData>
+            </a:graphic>
+          </wp:inline>
+        </w:drawing>
+      </w:r>
+    </w:p>
+    <w:p>
+      <w:pPr>
+        <w:pStyle w:val="NoSpacing"/>
+        <w:jc w:val="center"/>
+        <w:rPr>
+          <w:rFonts w:ascii="Times New Roman" w:hAnsi="Times New Roman" w:cs="Times New Roman"/>
+          <w:sz w:val="24"/>
+          <w:szCs w:val="24"/>
+        </w:rPr>
+      </w:pPr>
+      <w:r>
+        <w:rPr>
+          <w:rFonts w:ascii="Times New Roman" w:hAnsi="Times New Roman" w:cs="Times New Roman"/>
+          <w:sz w:val="24"/>
+          <w:szCs w:val="24"/>
+        </w:rPr>
+        <w:t>Sl. 2.10 Konfiguracijski file korisnici-dev.properties za mikroservis za korisnike</w:t>
+      </w:r>
+    </w:p>
+    <w:p>
+      <w:pPr>
+        <w:pStyle w:val="NoSpacing"/>
+        <w:rPr>
+          <w:rFonts w:ascii="Times New Roman" w:hAnsi="Times New Roman" w:cs="Times New Roman"/>
+          <w:sz w:val="24"/>
+          <w:szCs w:val="24"/>
+        </w:rPr>
+      </w:pPr>
+    </w:p>
+    <w:p>
+      <w:pPr>
+        <w:pStyle w:val="NoSpacing"/>
+        <w:jc w:val="both"/>
+        <w:rPr>
+          <w:rFonts w:ascii="Times New Roman" w:hAnsi="Times New Roman" w:cs="Times New Roman"/>
+          <w:sz w:val="24"/>
+          <w:szCs w:val="24"/>
+        </w:rPr>
+      </w:pPr>
+      <w:r>
+        <w:rPr>
+          <w:rFonts w:ascii="Times New Roman" w:hAnsi="Times New Roman" w:cs="Times New Roman"/>
+          <w:sz w:val="24"/>
+          <w:szCs w:val="24"/>
+        </w:rPr>
+        <w:t>U konfiguraciji vidimo da su polja za username i password za bazu podataka kriptovana obzirom da je to bio jedan od zahtjeva. To je moguće uraditi POST zahtjevom na /encrypt endpoint Config Servera kojem pro</w:t>
+      </w:r>
+      <w:r>
+        <w:rPr>
+          <w:rFonts w:ascii="Times New Roman" w:hAnsi="Times New Roman" w:cs="Times New Roman"/>
+          <w:sz w:val="24"/>
+          <w:szCs w:val="24"/>
+        </w:rPr>
+        <w:t>slijedimo plain text podatak a d</w:t>
+      </w:r>
+      <w:r>
+        <w:rPr>
+          <w:rFonts w:ascii="Times New Roman" w:hAnsi="Times New Roman" w:cs="Times New Roman"/>
+          <w:sz w:val="24"/>
+          <w:szCs w:val="24"/>
+        </w:rPr>
+        <w:t>obijemo kriptovani podatak i onda takav podatak sa prefiksom {cipher} stavimo u konfiguracijski file.</w:t>
+      </w:r>
+    </w:p>
+    <w:p>
+      <w:pPr>
+        <w:pStyle w:val="NoSpacing"/>
+        <w:jc w:val="both"/>
+        <w:rPr>
+          <w:rFonts w:ascii="Times New Roman" w:hAnsi="Times New Roman" w:cs="Times New Roman"/>
+          <w:sz w:val="24"/>
+          <w:szCs w:val="24"/>
+        </w:rPr>
+      </w:pPr>
+    </w:p>
+    <w:p>
+      <w:pPr>
+        <w:pStyle w:val="NoSpacing"/>
+        <w:jc w:val="both"/>
+        <w:rPr>
+          <w:rFonts w:ascii="Times New Roman" w:hAnsi="Times New Roman" w:cs="Times New Roman"/>
+          <w:sz w:val="24"/>
+          <w:szCs w:val="24"/>
+        </w:rPr>
+      </w:pPr>
+      <w:r>
+        <w:rPr>
+          <w:rFonts w:ascii="Times New Roman" w:hAnsi="Times New Roman" w:cs="Times New Roman"/>
+          <w:sz w:val="24"/>
+          <w:szCs w:val="24"/>
+        </w:rPr>
+        <w:t>Prefiks {cipher} je potreban kako bi server znao koja polja je potrebno da dekriptuje prije isporuke konfiguracije nekom od klijenata.</w:t>
+      </w:r>
+    </w:p>
+    <w:p>
+      <w:pPr>
+        <w:pStyle w:val="NoSpacing"/>
+        <w:rPr>
+          <w:rFonts w:ascii="Times New Roman" w:hAnsi="Times New Roman" w:cs="Times New Roman"/>
+          <w:sz w:val="24"/>
+          <w:szCs w:val="24"/>
+        </w:rPr>
+      </w:pPr>
+    </w:p>
+    <w:p>
+      <w:pPr>
+        <w:pStyle w:val="NoSpacing"/>
+        <w:jc w:val="both"/>
+        <w:rPr>
+          <w:rFonts w:ascii="Times New Roman" w:hAnsi="Times New Roman" w:cs="Times New Roman"/>
+          <w:sz w:val="24"/>
+          <w:szCs w:val="24"/>
+        </w:rPr>
+      </w:pPr>
+      <w:r>
+        <w:rPr>
+          <w:rFonts w:ascii="Times New Roman" w:hAnsi="Times New Roman" w:cs="Times New Roman"/>
+          <w:sz w:val="24"/>
+          <w:szCs w:val="24"/>
+        </w:rPr>
+        <w:lastRenderedPageBreak/>
+        <w:t>Kriptovanje kao i dekriptovanje podataka upotrebom endpoint-a /encripty i /decrypt je prikazano slikama 2.11 i 2.12</w:t>
+      </w:r>
+    </w:p>
+    <w:p>
+      <w:pPr>
+        <w:pStyle w:val="NoSpacing"/>
+        <w:jc w:val="both"/>
+        <w:rPr>
+          <w:rFonts w:ascii="Times New Roman" w:hAnsi="Times New Roman" w:cs="Times New Roman"/>
+          <w:sz w:val="24"/>
+          <w:szCs w:val="24"/>
+        </w:rPr>
+      </w:pPr>
+    </w:p>
+    <w:p>
+      <w:pPr>
+        <w:pStyle w:val="NoSpacing"/>
+        <w:jc w:val="both"/>
+        <w:rPr>
+          <w:rFonts w:ascii="Times New Roman" w:hAnsi="Times New Roman" w:cs="Times New Roman"/>
+          <w:sz w:val="24"/>
+          <w:szCs w:val="24"/>
+        </w:rPr>
+      </w:pPr>
+    </w:p>
+    <w:p>
+      <w:pPr>
+        <w:pStyle w:val="NoSpacing"/>
+        <w:jc w:val="center"/>
+        <w:rPr>
+          <w:rFonts w:ascii="Times New Roman" w:hAnsi="Times New Roman" w:cs="Times New Roman"/>
+          <w:sz w:val="24"/>
+          <w:szCs w:val="24"/>
+        </w:rPr>
+      </w:pPr>
+      <w:r>
+        <w:rPr>
+          <w:rFonts w:ascii="Times New Roman" w:hAnsi="Times New Roman" w:cs="Times New Roman"/>
+          <w:noProof/>
+          <w:sz w:val="24"/>
+          <w:szCs w:val="24"/>
+          <w:lang w:eastAsia="bs-Latn-BA"/>
+        </w:rPr>
+        <w:drawing>
+          <wp:inline distT="0" distB="0" distL="0" distR="0">
+            <wp:extent cx="5105843" cy="4086252"/>
+            <wp:effectExtent l="19050" t="0" r="0" b="0"/>
+            <wp:docPr id="32" name="Picture 16"/>
+            <wp:cNvGraphicFramePr>
+              <a:graphicFrameLocks xmlns:a="http://schemas.openxmlformats.org/drawingml/2006/main" noChangeAspect="1"/>
+            </wp:cNvGraphicFramePr>
+            <a:graphic xmlns:a="http://schemas.openxmlformats.org/drawingml/2006/main">
+              <a:graphicData uri="http://schemas.openxmlformats.org/drawingml/2006/picture">
+                <pic:pic xmlns:pic="http://schemas.openxmlformats.org/drawingml/2006/picture">
+                  <pic:nvPicPr>
+                    <pic:cNvPr id="0" name="Picture 16"/>
+                    <pic:cNvPicPr>
+                      <a:picLocks noChangeAspect="1" noChangeArrowheads="1"/>
+                    </pic:cNvPicPr>
+                  </pic:nvPicPr>
+                  <pic:blipFill>
+                    <a:blip r:embed="rId32"/>
+                    <a:srcRect/>
+                    <a:stretch>
+                      <a:fillRect/>
+                    </a:stretch>
+                  </pic:blipFill>
+                  <pic:spPr bwMode="auto">
+                    <a:xfrm>
+                      <a:off x="0" y="0"/>
+                      <a:ext cx="5105680" cy="4086122"/>
+                    </a:xfrm>
+                    <a:prstGeom prst="rect">
+                      <a:avLst/>
+                    </a:prstGeom>
+                    <a:noFill/>
+                    <a:ln w="9525">
+                      <a:noFill/>
+                      <a:miter lim="800000"/>
+                      <a:headEnd/>
+                      <a:tailEnd/>
+                    </a:ln>
+                  </pic:spPr>
+                </pic:pic>
+              </a:graphicData>
+            </a:graphic>
+          </wp:inline>
+        </w:drawing>
+      </w:r>
+    </w:p>
+    <w:p>
+      <w:pPr>
+        <w:pStyle w:val="NoSpacing"/>
+        <w:jc w:val="center"/>
+        <w:rPr>
+          <w:rFonts w:ascii="Times New Roman" w:hAnsi="Times New Roman" w:cs="Times New Roman"/>
+          <w:sz w:val="24"/>
+          <w:szCs w:val="24"/>
+        </w:rPr>
+      </w:pPr>
+      <w:r>
+        <w:rPr>
+          <w:rFonts w:ascii="Times New Roman" w:hAnsi="Times New Roman" w:cs="Times New Roman"/>
+          <w:sz w:val="24"/>
+          <w:szCs w:val="24"/>
+        </w:rPr>
+        <w:t>Sl. 2.11 Prikaz enkripcije podataka upotrebom endpointa /encrypt</w:t>
+      </w:r>
+    </w:p>
+    <w:p>
+      <w:pPr>
+        <w:pStyle w:val="NoSpacing"/>
+        <w:jc w:val="center"/>
+        <w:rPr>
+          <w:rFonts w:ascii="Times New Roman" w:hAnsi="Times New Roman" w:cs="Times New Roman"/>
+          <w:sz w:val="24"/>
+          <w:szCs w:val="24"/>
+        </w:rPr>
+      </w:pPr>
+    </w:p>
+    <w:p>
+      <w:pPr>
+        <w:pStyle w:val="NoSpacing"/>
+        <w:jc w:val="center"/>
+        <w:rPr>
+          <w:rFonts w:ascii="Times New Roman" w:hAnsi="Times New Roman" w:cs="Times New Roman"/>
+          <w:sz w:val="24"/>
+          <w:szCs w:val="24"/>
+        </w:rPr>
+      </w:pPr>
+      <w:r>
+        <w:rPr>
+          <w:rFonts w:ascii="Times New Roman" w:hAnsi="Times New Roman" w:cs="Times New Roman"/>
+          <w:noProof/>
+          <w:sz w:val="24"/>
+          <w:szCs w:val="24"/>
+          <w:lang w:eastAsia="bs-Latn-BA"/>
+        </w:rPr>
+        <w:lastRenderedPageBreak/>
+        <w:drawing>
+          <wp:inline distT="0" distB="0" distL="0" distR="0">
+            <wp:extent cx="5329127" cy="4267412"/>
+            <wp:effectExtent l="19050" t="0" r="4873" b="0"/>
+            <wp:docPr id="33" name="Picture 17"/>
+            <wp:cNvGraphicFramePr>
+              <a:graphicFrameLocks xmlns:a="http://schemas.openxmlformats.org/drawingml/2006/main" noChangeAspect="1"/>
+            </wp:cNvGraphicFramePr>
+            <a:graphic xmlns:a="http://schemas.openxmlformats.org/drawingml/2006/main">
+              <a:graphicData uri="http://schemas.openxmlformats.org/drawingml/2006/picture">
+                <pic:pic xmlns:pic="http://schemas.openxmlformats.org/drawingml/2006/picture">
+                  <pic:nvPicPr>
+                    <pic:cNvPr id="0" name="Picture 17"/>
+                    <pic:cNvPicPr>
+                      <a:picLocks noChangeAspect="1" noChangeArrowheads="1"/>
+                    </pic:cNvPicPr>
+                  </pic:nvPicPr>
+                  <pic:blipFill>
+                    <a:blip r:embed="rId33"/>
+                    <a:srcRect/>
+                    <a:stretch>
+                      <a:fillRect/>
+                    </a:stretch>
+                  </pic:blipFill>
+                  <pic:spPr bwMode="auto">
+                    <a:xfrm>
+                      <a:off x="0" y="0"/>
+                      <a:ext cx="5329143" cy="4267425"/>
+                    </a:xfrm>
+                    <a:prstGeom prst="rect">
+                      <a:avLst/>
+                    </a:prstGeom>
+                    <a:noFill/>
+                    <a:ln w="9525">
+                      <a:noFill/>
+                      <a:miter lim="800000"/>
+                      <a:headEnd/>
+                      <a:tailEnd/>
+                    </a:ln>
+                  </pic:spPr>
+                </pic:pic>
+              </a:graphicData>
+            </a:graphic>
+          </wp:inline>
+        </w:drawing>
+      </w:r>
+    </w:p>
+    <w:p>
+      <w:pPr>
+        <w:pStyle w:val="NoSpacing"/>
+        <w:jc w:val="center"/>
+        <w:rPr>
+          <w:rFonts w:ascii="Times New Roman" w:hAnsi="Times New Roman" w:cs="Times New Roman"/>
+          <w:sz w:val="24"/>
+          <w:szCs w:val="24"/>
+        </w:rPr>
+      </w:pPr>
+      <w:r>
+        <w:rPr>
+          <w:rFonts w:ascii="Times New Roman" w:hAnsi="Times New Roman" w:cs="Times New Roman"/>
+          <w:sz w:val="24"/>
+          <w:szCs w:val="24"/>
+        </w:rPr>
+        <w:t>Sl. 2.11 Prikaz dekripcije podataka upotrebom endpointa /decrypt</w:t>
+      </w:r>
+    </w:p>
+    <w:p>
+      <w:pPr>
+        <w:pStyle w:val="NoSpacing"/>
+        <w:rPr>
+          <w:rFonts w:ascii="Times New Roman" w:hAnsi="Times New Roman" w:cs="Times New Roman"/>
+          <w:sz w:val="24"/>
+          <w:szCs w:val="24"/>
+        </w:rPr>
+      </w:pPr>
+    </w:p>
+    <w:p>
+      <w:pPr>
+        <w:pStyle w:val="NoSpacing"/>
+        <w:jc w:val="both"/>
+        <w:rPr>
+          <w:rFonts w:ascii="Times New Roman" w:hAnsi="Times New Roman" w:cs="Times New Roman"/>
+          <w:sz w:val="24"/>
+          <w:szCs w:val="24"/>
+        </w:rPr>
+      </w:pPr>
+      <w:r>
+        <w:rPr>
+          <w:rFonts w:ascii="Times New Roman" w:hAnsi="Times New Roman" w:cs="Times New Roman"/>
+          <w:sz w:val="24"/>
+          <w:szCs w:val="24"/>
+        </w:rPr>
+        <w:t>Da bi ovo bilo moguće autentifikacijsko zaglavlje u okviru POST zahtjeva mora biti postavljeno sa odgovarajućim korisničkim imenom i lozinkom koji su određeni konfiguracijskim fileom Config Servera.</w:t>
+      </w:r>
+    </w:p>
+    <w:p>
+      <w:pPr>
+        <w:pStyle w:val="NoSpacing"/>
+        <w:jc w:val="center"/>
+        <w:rPr>
+          <w:rFonts w:ascii="Times New Roman" w:hAnsi="Times New Roman" w:cs="Times New Roman"/>
+          <w:sz w:val="24"/>
+          <w:szCs w:val="24"/>
+        </w:rPr>
+      </w:pPr>
+    </w:p>
+    <w:p>
+      <w:pPr>
+        <w:pStyle w:val="NoSpacing"/>
+        <w:jc w:val="both"/>
+        <w:rPr>
+          <w:rFonts w:ascii="Times New Roman" w:hAnsi="Times New Roman" w:cs="Times New Roman"/>
+          <w:sz w:val="24"/>
+          <w:szCs w:val="24"/>
+        </w:rPr>
+      </w:pPr>
+    </w:p>
+    <w:p>
+      <w:pPr>
+        <w:pStyle w:val="NoSpacing"/>
+        <w:rPr>
+          <w:rFonts w:ascii="Times New Roman" w:hAnsi="Times New Roman" w:cs="Times New Roman"/>
+          <w:sz w:val="24"/>
+          <w:szCs w:val="24"/>
+        </w:rPr>
+      </w:pPr>
+    </w:p>
+    <w:p>
+      <w:pPr>
+        <w:pStyle w:val="NoSpacing"/>
+        <w:jc w:val="center"/>
+        <w:rPr>
+          <w:rFonts w:ascii="Times New Roman" w:hAnsi="Times New Roman" w:cs="Times New Roman"/>
+          <w:sz w:val="24"/>
+          <w:szCs w:val="24"/>
+        </w:rPr>
+      </w:pPr>
+    </w:p>
+    <w:p>
+      <w:pPr>
+        <w:pStyle w:val="NoSpacing"/>
+        <w:rPr>
+          <w:rFonts w:ascii="Times New Roman" w:hAnsi="Times New Roman" w:cs="Times New Roman"/>
+          <w:sz w:val="24"/>
+          <w:szCs w:val="24"/>
+        </w:rPr>
+      </w:pPr>
+    </w:p>
+    <w:p>
+      <w:pPr>
+        <w:pStyle w:val="NoSpacing"/>
+        <w:rPr>
+          <w:rFonts w:ascii="Times New Roman" w:hAnsi="Times New Roman" w:cs="Times New Roman"/>
+          <w:sz w:val="24"/>
+          <w:szCs w:val="24"/>
+        </w:rPr>
+      </w:pPr>
     </w:p>
     <w:sectPr>
       <w:pgSz w:w="11906" w:h="16838"/>

--- a/Backend/Korisnici modul/Dokumentacija.docx
+++ b/Backend/Korisnici modul/Dokumentacija.docx
@@ -586,7 +586,7 @@
           <w:noProof/>
           <w:sz w:val="24"/>
           <w:szCs w:val="24"/>
-          <w:lang w:eastAsia="bs-Latn-BA"/>
+          <w:lang w:val="en-US"/>
         </w:rPr>
         <w:drawing>
           <wp:inline distT="0" distB="0" distL="0" distR="0">
@@ -606,7 +606,7 @@
                     </pic:cNvPicPr>
                   </pic:nvPicPr>
                   <pic:blipFill>
-                    <a:blip r:embed="rId5"/>
+                    <a:blip r:embed="rId5" cstate="print"/>
                     <a:srcRect/>
                     <a:stretch>
                       <a:fillRect/>
@@ -764,7 +764,7 @@
           <w:noProof/>
           <w:sz w:val="24"/>
           <w:szCs w:val="24"/>
-          <w:lang w:eastAsia="bs-Latn-BA"/>
+          <w:lang w:val="en-US"/>
         </w:rPr>
         <w:drawing>
           <wp:inline distT="0" distB="0" distL="0" distR="0">
@@ -784,7 +784,7 @@
                     </pic:cNvPicPr>
                   </pic:nvPicPr>
                   <pic:blipFill>
-                    <a:blip r:embed="rId6"/>
+                    <a:blip r:embed="rId6" cstate="print"/>
                     <a:srcRect/>
                     <a:stretch>
                       <a:fillRect/>
@@ -888,7 +888,7 @@
           <w:noProof/>
           <w:sz w:val="24"/>
           <w:szCs w:val="24"/>
-          <w:lang w:eastAsia="bs-Latn-BA"/>
+          <w:lang w:val="en-US"/>
         </w:rPr>
         <w:lastRenderedPageBreak/>
         <w:drawing>
@@ -909,7 +909,7 @@
                     </pic:cNvPicPr>
                   </pic:nvPicPr>
                   <pic:blipFill>
-                    <a:blip r:embed="rId7"/>
+                    <a:blip r:embed="rId7" cstate="print"/>
                     <a:srcRect/>
                     <a:stretch>
                       <a:fillRect/>
@@ -1023,7 +1023,7 @@
           <w:noProof/>
           <w:sz w:val="24"/>
           <w:szCs w:val="24"/>
-          <w:lang w:eastAsia="bs-Latn-BA"/>
+          <w:lang w:val="en-US"/>
         </w:rPr>
         <w:drawing>
           <wp:inline distT="0" distB="0" distL="0" distR="0">
@@ -1043,7 +1043,7 @@
                     </pic:cNvPicPr>
                   </pic:nvPicPr>
                   <pic:blipFill>
-                    <a:blip r:embed="rId8"/>
+                    <a:blip r:embed="rId8" cstate="print"/>
                     <a:srcRect/>
                     <a:stretch>
                       <a:fillRect/>
@@ -1118,7 +1118,7 @@
           <w:noProof/>
           <w:sz w:val="24"/>
           <w:szCs w:val="24"/>
-          <w:lang w:eastAsia="bs-Latn-BA"/>
+          <w:lang w:val="en-US"/>
         </w:rPr>
         <w:lastRenderedPageBreak/>
         <w:drawing>
@@ -1139,7 +1139,7 @@
                     </pic:cNvPicPr>
                   </pic:nvPicPr>
                   <pic:blipFill>
-                    <a:blip r:embed="rId9"/>
+                    <a:blip r:embed="rId9" cstate="print"/>
                     <a:srcRect/>
                     <a:stretch>
                       <a:fillRect/>
@@ -1225,7 +1225,7 @@
           <w:noProof/>
           <w:sz w:val="24"/>
           <w:szCs w:val="24"/>
-          <w:lang w:eastAsia="bs-Latn-BA"/>
+          <w:lang w:val="en-US"/>
         </w:rPr>
         <w:drawing>
           <wp:inline distT="0" distB="0" distL="0" distR="0">
@@ -1245,7 +1245,7 @@
                     </pic:cNvPicPr>
                   </pic:nvPicPr>
                   <pic:blipFill>
-                    <a:blip r:embed="rId10"/>
+                    <a:blip r:embed="rId10" cstate="print"/>
                     <a:srcRect/>
                     <a:stretch>
                       <a:fillRect/>
@@ -1320,7 +1320,7 @@
           <w:noProof/>
           <w:sz w:val="24"/>
           <w:szCs w:val="24"/>
-          <w:lang w:eastAsia="bs-Latn-BA"/>
+          <w:lang w:val="en-US"/>
         </w:rPr>
         <w:drawing>
           <wp:inline distT="0" distB="0" distL="0" distR="0">
@@ -1340,7 +1340,7 @@
                     </pic:cNvPicPr>
                   </pic:nvPicPr>
                   <pic:blipFill>
-                    <a:blip r:embed="rId11"/>
+                    <a:blip r:embed="rId11" cstate="print"/>
                     <a:srcRect/>
                     <a:stretch>
                       <a:fillRect/>
@@ -1514,7 +1514,7 @@
           <w:noProof/>
           <w:sz w:val="24"/>
           <w:szCs w:val="24"/>
-          <w:lang w:eastAsia="bs-Latn-BA"/>
+          <w:lang w:val="en-US"/>
         </w:rPr>
         <w:lastRenderedPageBreak/>
         <w:drawing>
@@ -1535,7 +1535,7 @@
                     </pic:cNvPicPr>
                   </pic:nvPicPr>
                   <pic:blipFill>
-                    <a:blip r:embed="rId12"/>
+                    <a:blip r:embed="rId12" cstate="print"/>
                     <a:srcRect/>
                     <a:stretch>
                       <a:fillRect/>
@@ -1650,7 +1650,7 @@
           <w:noProof/>
           <w:sz w:val="24"/>
           <w:szCs w:val="24"/>
-          <w:lang w:eastAsia="bs-Latn-BA"/>
+          <w:lang w:val="en-US"/>
         </w:rPr>
         <w:drawing>
           <wp:inline distT="0" distB="0" distL="0" distR="0">
@@ -1670,7 +1670,7 @@
                     </pic:cNvPicPr>
                   </pic:nvPicPr>
                   <pic:blipFill>
-                    <a:blip r:embed="rId13"/>
+                    <a:blip r:embed="rId13" cstate="print"/>
                     <a:srcRect/>
                     <a:stretch>
                       <a:fillRect/>
@@ -1734,7 +1734,7 @@
           <w:noProof/>
           <w:sz w:val="24"/>
           <w:szCs w:val="24"/>
-          <w:lang w:eastAsia="bs-Latn-BA"/>
+          <w:lang w:val="en-US"/>
         </w:rPr>
         <w:lastRenderedPageBreak/>
         <w:drawing>
@@ -1755,7 +1755,7 @@
                     </pic:cNvPicPr>
                   </pic:nvPicPr>
                   <pic:blipFill>
-                    <a:blip r:embed="rId14"/>
+                    <a:blip r:embed="rId14" cstate="print"/>
                     <a:srcRect/>
                     <a:stretch>
                       <a:fillRect/>
@@ -1901,7 +1901,7 @@
           <w:noProof/>
           <w:sz w:val="24"/>
           <w:szCs w:val="24"/>
-          <w:lang w:eastAsia="bs-Latn-BA"/>
+          <w:lang w:val="en-US"/>
         </w:rPr>
         <w:drawing>
           <wp:inline distT="0" distB="0" distL="0" distR="0">
@@ -1921,7 +1921,7 @@
                     </pic:cNvPicPr>
                   </pic:nvPicPr>
                   <pic:blipFill>
-                    <a:blip r:embed="rId15"/>
+                    <a:blip r:embed="rId15" cstate="print"/>
                     <a:srcRect/>
                     <a:stretch>
                       <a:fillRect/>
@@ -1995,7 +1995,7 @@
           <w:noProof/>
           <w:sz w:val="24"/>
           <w:szCs w:val="24"/>
-          <w:lang w:eastAsia="bs-Latn-BA"/>
+          <w:lang w:val="en-US"/>
         </w:rPr>
         <w:drawing>
           <wp:inline distT="0" distB="0" distL="0" distR="0">
@@ -2015,7 +2015,7 @@
                     </pic:cNvPicPr>
                   </pic:nvPicPr>
                   <pic:blipFill>
-                    <a:blip r:embed="rId16"/>
+                    <a:blip r:embed="rId16" cstate="print"/>
                     <a:srcRect/>
                     <a:stretch>
                       <a:fillRect/>
@@ -2098,7 +2098,7 @@
           <w:noProof/>
           <w:sz w:val="24"/>
           <w:szCs w:val="24"/>
-          <w:lang w:eastAsia="bs-Latn-BA"/>
+          <w:lang w:val="en-US"/>
         </w:rPr>
         <w:lastRenderedPageBreak/>
         <w:drawing>
@@ -2119,7 +2119,7 @@
                     </pic:cNvPicPr>
                   </pic:nvPicPr>
                   <pic:blipFill>
-                    <a:blip r:embed="rId17"/>
+                    <a:blip r:embed="rId17" cstate="print"/>
                     <a:srcRect/>
                     <a:stretch>
                       <a:fillRect/>
@@ -2208,7 +2208,7 @@
           <w:noProof/>
           <w:sz w:val="24"/>
           <w:szCs w:val="24"/>
-          <w:lang w:eastAsia="bs-Latn-BA"/>
+          <w:lang w:val="en-US"/>
         </w:rPr>
         <w:drawing>
           <wp:inline distT="0" distB="0" distL="0" distR="0">
@@ -2228,7 +2228,7 @@
                     </pic:cNvPicPr>
                   </pic:nvPicPr>
                   <pic:blipFill>
-                    <a:blip r:embed="rId18"/>
+                    <a:blip r:embed="rId18" cstate="print"/>
                     <a:srcRect/>
                     <a:stretch>
                       <a:fillRect/>
@@ -2377,7 +2377,7 @@
           <w:noProof/>
           <w:sz w:val="24"/>
           <w:szCs w:val="24"/>
-          <w:lang w:eastAsia="bs-Latn-BA"/>
+          <w:lang w:val="en-US"/>
         </w:rPr>
         <w:lastRenderedPageBreak/>
         <w:drawing>
@@ -2398,7 +2398,7 @@
                     </pic:cNvPicPr>
                   </pic:nvPicPr>
                   <pic:blipFill>
-                    <a:blip r:embed="rId19"/>
+                    <a:blip r:embed="rId19" cstate="print"/>
                     <a:srcRect/>
                     <a:stretch>
                       <a:fillRect/>
@@ -2609,7 +2609,7 @@
           <w:noProof/>
           <w:sz w:val="24"/>
           <w:szCs w:val="24"/>
-          <w:lang w:eastAsia="bs-Latn-BA"/>
+          <w:lang w:val="en-US"/>
         </w:rPr>
         <w:drawing>
           <wp:inline distT="0" distB="0" distL="0" distR="0">
@@ -2629,7 +2629,7 @@
                     </pic:cNvPicPr>
                   </pic:nvPicPr>
                   <pic:blipFill>
-                    <a:blip r:embed="rId20"/>
+                    <a:blip r:embed="rId20" cstate="print"/>
                     <a:srcRect/>
                     <a:stretch>
                       <a:fillRect/>
@@ -2750,7 +2750,7 @@
           <w:noProof/>
           <w:sz w:val="24"/>
           <w:szCs w:val="24"/>
-          <w:lang w:eastAsia="bs-Latn-BA"/>
+          <w:lang w:val="en-US"/>
         </w:rPr>
         <w:lastRenderedPageBreak/>
         <w:drawing>
@@ -2771,7 +2771,7 @@
                     </pic:cNvPicPr>
                   </pic:nvPicPr>
                   <pic:blipFill>
-                    <a:blip r:embed="rId21"/>
+                    <a:blip r:embed="rId21" cstate="print"/>
                     <a:srcRect/>
                     <a:stretch>
                       <a:fillRect/>
@@ -2936,7 +2936,7 @@
           <w:noProof/>
           <w:sz w:val="24"/>
           <w:szCs w:val="24"/>
-          <w:lang w:eastAsia="bs-Latn-BA"/>
+          <w:lang w:val="en-US"/>
         </w:rPr>
         <w:drawing>
           <wp:inline distT="0" distB="0" distL="0" distR="0">
@@ -2956,7 +2956,7 @@
                     </pic:cNvPicPr>
                   </pic:nvPicPr>
                   <pic:blipFill>
-                    <a:blip r:embed="rId22"/>
+                    <a:blip r:embed="rId22" cstate="print"/>
                     <a:srcRect/>
                     <a:stretch>
                       <a:fillRect/>
@@ -3060,7 +3060,7 @@
           <w:noProof/>
           <w:sz w:val="24"/>
           <w:szCs w:val="24"/>
-          <w:lang w:eastAsia="bs-Latn-BA"/>
+          <w:lang w:val="en-US"/>
         </w:rPr>
         <w:lastRenderedPageBreak/>
         <w:drawing>
@@ -3081,7 +3081,7 @@
                     </pic:cNvPicPr>
                   </pic:nvPicPr>
                   <pic:blipFill>
-                    <a:blip r:embed="rId23"/>
+                    <a:blip r:embed="rId23" cstate="print"/>
                     <a:srcRect/>
                     <a:stretch>
                       <a:fillRect/>
@@ -3154,7 +3154,7 @@
           <w:noProof/>
           <w:sz w:val="24"/>
           <w:szCs w:val="24"/>
-          <w:lang w:eastAsia="bs-Latn-BA"/>
+          <w:lang w:val="en-US"/>
         </w:rPr>
         <w:lastRenderedPageBreak/>
         <w:drawing>
@@ -3175,7 +3175,7 @@
                     </pic:cNvPicPr>
                   </pic:nvPicPr>
                   <pic:blipFill>
-                    <a:blip r:embed="rId24"/>
+                    <a:blip r:embed="rId24" cstate="print"/>
                     <a:srcRect/>
                     <a:stretch>
                       <a:fillRect/>
@@ -3248,7 +3248,7 @@
           <w:noProof/>
           <w:sz w:val="24"/>
           <w:szCs w:val="24"/>
-          <w:lang w:eastAsia="bs-Latn-BA"/>
+          <w:lang w:val="en-US"/>
         </w:rPr>
         <w:lastRenderedPageBreak/>
         <w:drawing>
@@ -3269,7 +3269,7 @@
                     </pic:cNvPicPr>
                   </pic:nvPicPr>
                   <pic:blipFill>
-                    <a:blip r:embed="rId25"/>
+                    <a:blip r:embed="rId25" cstate="print"/>
                     <a:srcRect/>
                     <a:stretch>
                       <a:fillRect/>
@@ -3403,7 +3403,7 @@
           <w:noProof/>
           <w:sz w:val="24"/>
           <w:szCs w:val="24"/>
-          <w:lang w:eastAsia="bs-Latn-BA"/>
+          <w:lang w:val="en-US"/>
         </w:rPr>
         <w:drawing>
           <wp:inline distT="0" distB="0" distL="0" distR="0">
@@ -3423,7 +3423,7 @@
                     </pic:cNvPicPr>
                   </pic:nvPicPr>
                   <pic:blipFill>
-                    <a:blip r:embed="rId26"/>
+                    <a:blip r:embed="rId26" cstate="print"/>
                     <a:srcRect/>
                     <a:stretch>
                       <a:fillRect/>
@@ -3548,7 +3548,7 @@
           <w:noProof/>
           <w:sz w:val="24"/>
           <w:szCs w:val="24"/>
-          <w:lang w:eastAsia="bs-Latn-BA"/>
+          <w:lang w:val="en-US"/>
         </w:rPr>
         <w:drawing>
           <wp:inline distT="0" distB="0" distL="0" distR="0">
@@ -3568,7 +3568,7 @@
                     </pic:cNvPicPr>
                   </pic:nvPicPr>
                   <pic:blipFill>
-                    <a:blip r:embed="rId27"/>
+                    <a:blip r:embed="rId27" cstate="print"/>
                     <a:srcRect/>
                     <a:stretch>
                       <a:fillRect/>
@@ -3670,7 +3670,7 @@
           <w:noProof/>
           <w:sz w:val="24"/>
           <w:szCs w:val="24"/>
-          <w:lang w:eastAsia="bs-Latn-BA"/>
+          <w:lang w:val="en-US"/>
         </w:rPr>
         <w:drawing>
           <wp:inline distT="0" distB="0" distL="0" distR="0">
@@ -3690,7 +3690,7 @@
                     </pic:cNvPicPr>
                   </pic:nvPicPr>
                   <pic:blipFill>
-                    <a:blip r:embed="rId28"/>
+                    <a:blip r:embed="rId28" cstate="print"/>
                     <a:srcRect/>
                     <a:stretch>
                       <a:fillRect/>
@@ -3763,7 +3763,7 @@
           <w:noProof/>
           <w:sz w:val="24"/>
           <w:szCs w:val="24"/>
-          <w:lang w:eastAsia="bs-Latn-BA"/>
+          <w:lang w:val="en-US"/>
         </w:rPr>
         <w:lastRenderedPageBreak/>
         <w:drawing>
@@ -3784,7 +3784,7 @@
                     </pic:cNvPicPr>
                   </pic:nvPicPr>
                   <pic:blipFill>
-                    <a:blip r:embed="rId29"/>
+                    <a:blip r:embed="rId29" cstate="print"/>
                     <a:srcRect/>
                     <a:stretch>
                       <a:fillRect/>
@@ -4092,7 +4092,7 @@
           <w:noProof/>
           <w:sz w:val="24"/>
           <w:szCs w:val="24"/>
-          <w:lang w:eastAsia="bs-Latn-BA"/>
+          <w:lang w:val="en-US"/>
         </w:rPr>
         <w:lastRenderedPageBreak/>
         <w:drawing>
@@ -4113,7 +4113,7 @@
                     </pic:cNvPicPr>
                   </pic:nvPicPr>
                   <pic:blipFill>
-                    <a:blip r:embed="rId30"/>
+                    <a:blip r:embed="rId30" cstate="print"/>
                     <a:srcRect/>
                     <a:stretch>
                       <a:fillRect/>
@@ -4268,7 +4268,7 @@
           <w:noProof/>
           <w:sz w:val="24"/>
           <w:szCs w:val="24"/>
-          <w:lang w:eastAsia="bs-Latn-BA"/>
+          <w:lang w:val="en-US"/>
         </w:rPr>
         <w:drawing>
           <wp:inline distT="0" distB="0" distL="0" distR="0">
@@ -4288,7 +4288,7 @@
                     </pic:cNvPicPr>
                   </pic:nvPicPr>
                   <pic:blipFill>
-                    <a:blip r:embed="rId31"/>
+                    <a:blip r:embed="rId31" cstate="print"/>
                     <a:srcRect/>
                     <a:stretch>
                       <a:fillRect/>
@@ -4479,7 +4479,7 @@
           <w:noProof/>
           <w:sz w:val="24"/>
           <w:szCs w:val="24"/>
-          <w:lang w:eastAsia="bs-Latn-BA"/>
+          <w:lang w:val="en-US"/>
         </w:rPr>
         <w:drawing>
           <wp:inline distT="0" distB="0" distL="0" distR="0">
@@ -4499,7 +4499,7 @@
                     </pic:cNvPicPr>
                   </pic:nvPicPr>
                   <pic:blipFill>
-                    <a:blip r:embed="rId32"/>
+                    <a:blip r:embed="rId32" cstate="print"/>
                     <a:srcRect/>
                     <a:stretch>
                       <a:fillRect/>
@@ -4574,7 +4574,7 @@
           <w:noProof/>
           <w:sz w:val="24"/>
           <w:szCs w:val="24"/>
-          <w:lang w:eastAsia="bs-Latn-BA"/>
+          <w:lang w:val="en-US"/>
         </w:rPr>
         <w:lastRenderedPageBreak/>
         <w:drawing>
@@ -4595,7 +4595,7 @@
                     </pic:cNvPicPr>
                   </pic:nvPicPr>
                   <pic:blipFill>
-                    <a:blip r:embed="rId33"/>
+                    <a:blip r:embed="rId33" cstate="print"/>
                     <a:srcRect/>
                     <a:stretch>
                       <a:fillRect/>
@@ -4670,6 +4670,1212 @@
           <w:szCs w:val="24"/>
         </w:rPr>
         <w:t>Da bi ovo bilo moguće autentifikacijsko zaglavlje u okviru POST zahtjeva mora biti postavljeno sa odgovarajućim korisničkim imenom i lozinkom koji su određeni konfiguracijskim fileom Config Servera.</w:t>
+      </w:r>
+    </w:p>
+    <w:p>
+      <w:pPr>
+        <w:pStyle w:val="NoSpacing"/>
+        <w:jc w:val="both"/>
+        <w:rPr>
+          <w:rFonts w:ascii="Times New Roman" w:hAnsi="Times New Roman" w:cs="Times New Roman"/>
+          <w:sz w:val="24"/>
+          <w:szCs w:val="24"/>
+        </w:rPr>
+      </w:pPr>
+    </w:p>
+    <w:p>
+      <w:pPr>
+        <w:pStyle w:val="NoSpacing"/>
+        <w:jc w:val="both"/>
+        <w:rPr>
+          <w:rFonts w:ascii="Times New Roman" w:hAnsi="Times New Roman" w:cs="Times New Roman"/>
+          <w:sz w:val="24"/>
+          <w:szCs w:val="24"/>
+        </w:rPr>
+      </w:pPr>
+    </w:p>
+    <w:p>
+      <w:pPr>
+        <w:pStyle w:val="NoSpacing"/>
+        <w:jc w:val="both"/>
+        <w:rPr>
+          <w:rFonts w:ascii="Times New Roman" w:hAnsi="Times New Roman" w:cs="Times New Roman"/>
+          <w:sz w:val="24"/>
+          <w:szCs w:val="24"/>
+        </w:rPr>
+      </w:pPr>
+    </w:p>
+    <w:p>
+      <w:pPr>
+        <w:pStyle w:val="NoSpacing"/>
+        <w:jc w:val="both"/>
+        <w:rPr>
+          <w:rFonts w:ascii="Times New Roman" w:hAnsi="Times New Roman" w:cs="Times New Roman"/>
+          <w:sz w:val="24"/>
+          <w:szCs w:val="24"/>
+        </w:rPr>
+      </w:pPr>
+    </w:p>
+    <w:p>
+      <w:pPr>
+        <w:pStyle w:val="NoSpacing"/>
+        <w:jc w:val="both"/>
+        <w:rPr>
+          <w:rFonts w:ascii="Times New Roman" w:hAnsi="Times New Roman" w:cs="Times New Roman"/>
+          <w:sz w:val="24"/>
+          <w:szCs w:val="24"/>
+        </w:rPr>
+      </w:pPr>
+    </w:p>
+    <w:p>
+      <w:pPr>
+        <w:pStyle w:val="NoSpacing"/>
+        <w:jc w:val="both"/>
+        <w:rPr>
+          <w:rFonts w:ascii="Times New Roman" w:hAnsi="Times New Roman" w:cs="Times New Roman"/>
+          <w:sz w:val="24"/>
+          <w:szCs w:val="24"/>
+        </w:rPr>
+      </w:pPr>
+    </w:p>
+    <w:p>
+      <w:pPr>
+        <w:pStyle w:val="NoSpacing"/>
+        <w:jc w:val="both"/>
+        <w:rPr>
+          <w:rFonts w:ascii="Times New Roman" w:hAnsi="Times New Roman" w:cs="Times New Roman"/>
+          <w:sz w:val="24"/>
+          <w:szCs w:val="24"/>
+        </w:rPr>
+      </w:pPr>
+    </w:p>
+    <w:p>
+      <w:pPr>
+        <w:pStyle w:val="NoSpacing"/>
+        <w:jc w:val="both"/>
+        <w:rPr>
+          <w:rFonts w:ascii="Times New Roman" w:hAnsi="Times New Roman" w:cs="Times New Roman"/>
+          <w:sz w:val="24"/>
+          <w:szCs w:val="24"/>
+        </w:rPr>
+      </w:pPr>
+    </w:p>
+    <w:p>
+      <w:pPr>
+        <w:pStyle w:val="NoSpacing"/>
+        <w:jc w:val="both"/>
+        <w:rPr>
+          <w:rFonts w:ascii="Times New Roman" w:hAnsi="Times New Roman" w:cs="Times New Roman"/>
+          <w:sz w:val="24"/>
+          <w:szCs w:val="24"/>
+        </w:rPr>
+      </w:pPr>
+    </w:p>
+    <w:p>
+      <w:pPr>
+        <w:pStyle w:val="NoSpacing"/>
+        <w:jc w:val="both"/>
+        <w:rPr>
+          <w:rFonts w:ascii="Times New Roman" w:hAnsi="Times New Roman" w:cs="Times New Roman"/>
+          <w:sz w:val="24"/>
+          <w:szCs w:val="24"/>
+        </w:rPr>
+      </w:pPr>
+    </w:p>
+    <w:p>
+      <w:pPr>
+        <w:pStyle w:val="NoSpacing"/>
+        <w:jc w:val="both"/>
+        <w:rPr>
+          <w:rFonts w:ascii="Times New Roman" w:hAnsi="Times New Roman" w:cs="Times New Roman"/>
+          <w:sz w:val="24"/>
+          <w:szCs w:val="24"/>
+        </w:rPr>
+      </w:pPr>
+    </w:p>
+    <w:p>
+      <w:pPr>
+        <w:pStyle w:val="NoSpacing"/>
+        <w:jc w:val="both"/>
+        <w:rPr>
+          <w:rFonts w:ascii="Times New Roman" w:hAnsi="Times New Roman" w:cs="Times New Roman"/>
+          <w:sz w:val="24"/>
+          <w:szCs w:val="24"/>
+        </w:rPr>
+      </w:pPr>
+    </w:p>
+    <w:p>
+      <w:pPr>
+        <w:pStyle w:val="NoSpacing"/>
+        <w:jc w:val="both"/>
+        <w:rPr>
+          <w:rFonts w:ascii="Times New Roman" w:hAnsi="Times New Roman" w:cs="Times New Roman"/>
+          <w:sz w:val="24"/>
+          <w:szCs w:val="24"/>
+        </w:rPr>
+      </w:pPr>
+    </w:p>
+    <w:p>
+      <w:pPr>
+        <w:pStyle w:val="NoSpacing"/>
+        <w:jc w:val="both"/>
+        <w:rPr>
+          <w:rFonts w:ascii="Times New Roman" w:hAnsi="Times New Roman" w:cs="Times New Roman"/>
+          <w:sz w:val="24"/>
+          <w:szCs w:val="24"/>
+        </w:rPr>
+      </w:pPr>
+    </w:p>
+    <w:p>
+      <w:pPr>
+        <w:pStyle w:val="NoSpacing"/>
+        <w:jc w:val="both"/>
+        <w:rPr>
+          <w:rFonts w:ascii="Times New Roman" w:hAnsi="Times New Roman" w:cs="Times New Roman"/>
+          <w:sz w:val="24"/>
+          <w:szCs w:val="24"/>
+        </w:rPr>
+      </w:pPr>
+    </w:p>
+    <w:p>
+      <w:pPr>
+        <w:pStyle w:val="NoSpacing"/>
+        <w:jc w:val="both"/>
+        <w:rPr>
+          <w:rFonts w:ascii="Times New Roman" w:hAnsi="Times New Roman" w:cs="Times New Roman"/>
+          <w:sz w:val="24"/>
+          <w:szCs w:val="24"/>
+        </w:rPr>
+      </w:pPr>
+    </w:p>
+    <w:p>
+      <w:pPr>
+        <w:pStyle w:val="NoSpacing"/>
+        <w:jc w:val="both"/>
+        <w:rPr>
+          <w:rFonts w:ascii="Times New Roman" w:hAnsi="Times New Roman" w:cs="Times New Roman"/>
+          <w:sz w:val="24"/>
+          <w:szCs w:val="24"/>
+        </w:rPr>
+      </w:pPr>
+    </w:p>
+    <w:p>
+      <w:pPr>
+        <w:pStyle w:val="NoSpacing"/>
+        <w:jc w:val="both"/>
+        <w:rPr>
+          <w:rFonts w:ascii="Times New Roman" w:hAnsi="Times New Roman" w:cs="Times New Roman"/>
+          <w:sz w:val="24"/>
+          <w:szCs w:val="24"/>
+        </w:rPr>
+      </w:pPr>
+    </w:p>
+    <w:p>
+      <w:pPr>
+        <w:pStyle w:val="NoSpacing"/>
+        <w:jc w:val="both"/>
+        <w:rPr>
+          <w:rFonts w:ascii="Times New Roman" w:hAnsi="Times New Roman" w:cs="Times New Roman"/>
+          <w:sz w:val="24"/>
+          <w:szCs w:val="24"/>
+        </w:rPr>
+      </w:pPr>
+    </w:p>
+    <w:p>
+      <w:pPr>
+        <w:pStyle w:val="NoSpacing"/>
+        <w:jc w:val="both"/>
+        <w:rPr>
+          <w:rFonts w:ascii="Times New Roman" w:hAnsi="Times New Roman" w:cs="Times New Roman"/>
+          <w:sz w:val="24"/>
+          <w:szCs w:val="24"/>
+        </w:rPr>
+      </w:pPr>
+    </w:p>
+    <w:p>
+      <w:pPr>
+        <w:pStyle w:val="NoSpacing"/>
+        <w:jc w:val="both"/>
+        <w:rPr>
+          <w:rFonts w:ascii="Times New Roman" w:hAnsi="Times New Roman" w:cs="Times New Roman"/>
+          <w:sz w:val="24"/>
+          <w:szCs w:val="24"/>
+        </w:rPr>
+      </w:pPr>
+    </w:p>
+    <w:p>
+      <w:pPr>
+        <w:pStyle w:val="NoSpacing"/>
+        <w:jc w:val="both"/>
+        <w:rPr>
+          <w:rFonts w:ascii="Times New Roman" w:hAnsi="Times New Roman" w:cs="Times New Roman"/>
+          <w:b/>
+          <w:sz w:val="24"/>
+          <w:szCs w:val="24"/>
+        </w:rPr>
+      </w:pPr>
+      <w:r>
+        <w:rPr>
+          <w:rFonts w:ascii="Times New Roman" w:hAnsi="Times New Roman" w:cs="Times New Roman"/>
+          <w:b/>
+          <w:sz w:val="24"/>
+          <w:szCs w:val="24"/>
+        </w:rPr>
+        <w:lastRenderedPageBreak/>
+        <w:t>Zadatak 3</w:t>
+      </w:r>
+    </w:p>
+    <w:p>
+      <w:pPr>
+        <w:pStyle w:val="NoSpacing"/>
+        <w:jc w:val="both"/>
+        <w:rPr>
+          <w:rFonts w:ascii="Times New Roman" w:hAnsi="Times New Roman" w:cs="Times New Roman"/>
+          <w:b/>
+          <w:sz w:val="24"/>
+          <w:szCs w:val="24"/>
+        </w:rPr>
+      </w:pPr>
+    </w:p>
+    <w:p>
+      <w:pPr>
+        <w:pStyle w:val="NoSpacing"/>
+        <w:jc w:val="both"/>
+        <w:rPr>
+          <w:rFonts w:ascii="Times New Roman" w:hAnsi="Times New Roman" w:cs="Times New Roman"/>
+          <w:sz w:val="24"/>
+          <w:szCs w:val="24"/>
+          <w:lang w:val="en-US"/>
+        </w:rPr>
+      </w:pPr>
+      <w:r>
+        <w:rPr>
+          <w:rFonts w:ascii="Times New Roman" w:hAnsi="Times New Roman" w:cs="Times New Roman"/>
+          <w:sz w:val="24"/>
+          <w:szCs w:val="24"/>
+        </w:rPr>
+        <w:t xml:space="preserve">Kako je kolega imao zadatak da podesi Eureka server, moj zadatak u okviru toga je da podesim mikroservis za korisnike da komunicira sa Eureka serverom. Kako bi to bilo moguće potrebno je </w:t>
+      </w:r>
+      <w:r>
+        <w:rPr>
+          <w:rFonts w:ascii="Times New Roman" w:hAnsi="Times New Roman" w:cs="Times New Roman"/>
+          <w:sz w:val="24"/>
+          <w:szCs w:val="24"/>
+        </w:rPr>
+        <w:t>iznad glavne klase</w:t>
+      </w:r>
+      <w:r>
+        <w:rPr>
+          <w:rFonts w:ascii="Times New Roman" w:hAnsi="Times New Roman" w:cs="Times New Roman"/>
+          <w:sz w:val="24"/>
+          <w:szCs w:val="24"/>
+        </w:rPr>
+        <w:t xml:space="preserve"> „</w:t>
+      </w:r>
+      <w:proofErr w:type="spellStart"/>
+      <w:r>
+        <w:rPr>
+          <w:rFonts w:ascii="Times New Roman" w:hAnsi="Times New Roman" w:cs="Times New Roman"/>
+          <w:color w:val="000000"/>
+          <w:sz w:val="24"/>
+          <w:szCs w:val="24"/>
+          <w:highlight w:val="lightGray"/>
+          <w:shd w:val="clear" w:color="auto" w:fill="FFFFFF" w:themeFill="background1"/>
+          <w:lang w:val="en-US"/>
+        </w:rPr>
+        <w:t>SitAndFitKorisniciApplication</w:t>
+      </w:r>
+      <w:proofErr w:type="spellEnd"/>
+      <w:r>
+        <w:rPr>
+          <w:rFonts w:ascii="Consolas" w:hAnsi="Consolas" w:cs="Consolas"/>
+          <w:color w:val="000000"/>
+          <w:sz w:val="20"/>
+          <w:szCs w:val="20"/>
+          <w:lang w:val="en-US"/>
+        </w:rPr>
+        <w:t>”,</w:t>
+      </w:r>
+      <w:r>
+        <w:rPr>
+          <w:rFonts w:ascii="Times New Roman" w:hAnsi="Times New Roman" w:cs="Times New Roman"/>
+          <w:sz w:val="24"/>
+          <w:szCs w:val="24"/>
+        </w:rPr>
+        <w:t xml:space="preserve"> koja zadrži metodu main</w:t>
+      </w:r>
+      <w:r>
+        <w:rPr>
+          <w:rFonts w:ascii="Times New Roman" w:hAnsi="Times New Roman" w:cs="Times New Roman"/>
+          <w:sz w:val="24"/>
+          <w:szCs w:val="24"/>
+        </w:rPr>
+        <w:t>, staviti anotaciju „</w:t>
+      </w:r>
+      <w:r>
+        <w:rPr>
+          <w:rFonts w:ascii="Times New Roman" w:hAnsi="Times New Roman" w:cs="Times New Roman"/>
+          <w:sz w:val="24"/>
+          <w:szCs w:val="24"/>
+          <w:lang w:val="en-US"/>
+        </w:rPr>
+        <w:t>@</w:t>
+      </w:r>
+      <w:proofErr w:type="spellStart"/>
+      <w:r>
+        <w:rPr>
+          <w:rFonts w:ascii="Times New Roman" w:hAnsi="Times New Roman" w:cs="Times New Roman"/>
+          <w:sz w:val="24"/>
+          <w:szCs w:val="24"/>
+          <w:lang w:val="en-US"/>
+        </w:rPr>
+        <w:t>EnableDiscoveryClient</w:t>
+      </w:r>
+      <w:proofErr w:type="spellEnd"/>
+      <w:r>
+        <w:rPr>
+          <w:rFonts w:ascii="Times New Roman" w:hAnsi="Times New Roman" w:cs="Times New Roman"/>
+          <w:sz w:val="24"/>
+          <w:szCs w:val="24"/>
+          <w:lang w:val="en-US"/>
+        </w:rPr>
+        <w:t xml:space="preserve">”. To je </w:t>
+      </w:r>
+      <w:proofErr w:type="spellStart"/>
+      <w:r>
+        <w:rPr>
+          <w:rFonts w:ascii="Times New Roman" w:hAnsi="Times New Roman" w:cs="Times New Roman"/>
+          <w:sz w:val="24"/>
+          <w:szCs w:val="24"/>
+          <w:lang w:val="en-US"/>
+        </w:rPr>
+        <w:t>prikazano</w:t>
+      </w:r>
+      <w:proofErr w:type="spellEnd"/>
+      <w:r>
+        <w:rPr>
+          <w:rFonts w:ascii="Times New Roman" w:hAnsi="Times New Roman" w:cs="Times New Roman"/>
+          <w:sz w:val="24"/>
+          <w:szCs w:val="24"/>
+          <w:lang w:val="en-US"/>
+        </w:rPr>
+        <w:t xml:space="preserve"> </w:t>
+      </w:r>
+      <w:proofErr w:type="spellStart"/>
+      <w:proofErr w:type="gramStart"/>
+      <w:r>
+        <w:rPr>
+          <w:rFonts w:ascii="Times New Roman" w:hAnsi="Times New Roman" w:cs="Times New Roman"/>
+          <w:sz w:val="24"/>
+          <w:szCs w:val="24"/>
+          <w:lang w:val="en-US"/>
+        </w:rPr>
+        <w:t>na</w:t>
+      </w:r>
+      <w:proofErr w:type="spellEnd"/>
+      <w:proofErr w:type="gramEnd"/>
+      <w:r>
+        <w:rPr>
+          <w:rFonts w:ascii="Times New Roman" w:hAnsi="Times New Roman" w:cs="Times New Roman"/>
+          <w:sz w:val="24"/>
+          <w:szCs w:val="24"/>
+          <w:lang w:val="en-US"/>
+        </w:rPr>
+        <w:t xml:space="preserve"> </w:t>
+      </w:r>
+      <w:proofErr w:type="spellStart"/>
+      <w:r>
+        <w:rPr>
+          <w:rFonts w:ascii="Times New Roman" w:hAnsi="Times New Roman" w:cs="Times New Roman"/>
+          <w:sz w:val="24"/>
+          <w:szCs w:val="24"/>
+          <w:lang w:val="en-US"/>
+        </w:rPr>
+        <w:t>slici</w:t>
+      </w:r>
+      <w:proofErr w:type="spellEnd"/>
+      <w:r>
+        <w:rPr>
+          <w:rFonts w:ascii="Times New Roman" w:hAnsi="Times New Roman" w:cs="Times New Roman"/>
+          <w:sz w:val="24"/>
+          <w:szCs w:val="24"/>
+          <w:lang w:val="en-US"/>
+        </w:rPr>
+        <w:t xml:space="preserve"> 3.1.</w:t>
+      </w:r>
+    </w:p>
+    <w:p>
+      <w:pPr>
+        <w:pStyle w:val="NoSpacing"/>
+        <w:jc w:val="both"/>
+        <w:rPr>
+          <w:rFonts w:ascii="Times New Roman" w:hAnsi="Times New Roman" w:cs="Times New Roman"/>
+          <w:sz w:val="24"/>
+          <w:szCs w:val="24"/>
+          <w:lang w:val="en-US"/>
+        </w:rPr>
+      </w:pPr>
+    </w:p>
+    <w:p>
+      <w:pPr>
+        <w:pStyle w:val="NoSpacing"/>
+        <w:jc w:val="center"/>
+        <w:rPr>
+          <w:rFonts w:ascii="Times New Roman" w:hAnsi="Times New Roman" w:cs="Times New Roman"/>
+          <w:sz w:val="24"/>
+          <w:szCs w:val="24"/>
+        </w:rPr>
+      </w:pPr>
+      <w:r>
+        <w:rPr>
+          <w:rFonts w:ascii="Times New Roman" w:hAnsi="Times New Roman" w:cs="Times New Roman"/>
+          <w:noProof/>
+          <w:sz w:val="24"/>
+          <w:szCs w:val="24"/>
+          <w:lang w:val="en-US"/>
+        </w:rPr>
+        <w:drawing>
+          <wp:inline distT="0" distB="0" distL="0" distR="0">
+            <wp:extent cx="5353050" cy="2667000"/>
+            <wp:effectExtent l="19050" t="0" r="0" b="0"/>
+            <wp:docPr id="17" name="Picture 2"/>
+            <wp:cNvGraphicFramePr>
+              <a:graphicFrameLocks xmlns:a="http://schemas.openxmlformats.org/drawingml/2006/main" noChangeAspect="1"/>
+            </wp:cNvGraphicFramePr>
+            <a:graphic xmlns:a="http://schemas.openxmlformats.org/drawingml/2006/main">
+              <a:graphicData uri="http://schemas.openxmlformats.org/drawingml/2006/picture">
+                <pic:pic xmlns:pic="http://schemas.openxmlformats.org/drawingml/2006/picture">
+                  <pic:nvPicPr>
+                    <pic:cNvPr id="0" name="Picture 2"/>
+                    <pic:cNvPicPr>
+                      <a:picLocks noChangeAspect="1" noChangeArrowheads="1"/>
+                    </pic:cNvPicPr>
+                  </pic:nvPicPr>
+                  <pic:blipFill>
+                    <a:blip r:embed="rId34" cstate="print"/>
+                    <a:srcRect/>
+                    <a:stretch>
+                      <a:fillRect/>
+                    </a:stretch>
+                  </pic:blipFill>
+                  <pic:spPr bwMode="auto">
+                    <a:xfrm>
+                      <a:off x="0" y="0"/>
+                      <a:ext cx="5353050" cy="2667000"/>
+                    </a:xfrm>
+                    <a:prstGeom prst="rect">
+                      <a:avLst/>
+                    </a:prstGeom>
+                    <a:noFill/>
+                    <a:ln w="9525">
+                      <a:noFill/>
+                      <a:miter lim="800000"/>
+                      <a:headEnd/>
+                      <a:tailEnd/>
+                    </a:ln>
+                  </pic:spPr>
+                </pic:pic>
+              </a:graphicData>
+            </a:graphic>
+          </wp:inline>
+        </w:drawing>
+      </w:r>
+    </w:p>
+    <w:p>
+      <w:pPr>
+        <w:pStyle w:val="NoSpacing"/>
+        <w:jc w:val="center"/>
+        <w:rPr>
+          <w:rFonts w:ascii="Times New Roman" w:hAnsi="Times New Roman" w:cs="Times New Roman"/>
+          <w:sz w:val="24"/>
+          <w:szCs w:val="24"/>
+          <w:lang w:val="en-US"/>
+        </w:rPr>
+      </w:pPr>
+      <w:r>
+        <w:rPr>
+          <w:rFonts w:ascii="Times New Roman" w:hAnsi="Times New Roman" w:cs="Times New Roman"/>
+          <w:sz w:val="24"/>
+          <w:szCs w:val="24"/>
+        </w:rPr>
+        <w:t xml:space="preserve">Sl. 3.1 Anotacija </w:t>
+      </w:r>
+      <w:r>
+        <w:rPr>
+          <w:rFonts w:ascii="Times New Roman" w:hAnsi="Times New Roman" w:cs="Times New Roman"/>
+          <w:sz w:val="24"/>
+          <w:szCs w:val="24"/>
+          <w:lang w:val="en-US"/>
+        </w:rPr>
+        <w:t>@</w:t>
+      </w:r>
+      <w:proofErr w:type="spellStart"/>
+      <w:r>
+        <w:rPr>
+          <w:rFonts w:ascii="Times New Roman" w:hAnsi="Times New Roman" w:cs="Times New Roman"/>
+          <w:sz w:val="24"/>
+          <w:szCs w:val="24"/>
+          <w:lang w:val="en-US"/>
+        </w:rPr>
+        <w:t>EnableDiscoveryClient</w:t>
+      </w:r>
+      <w:proofErr w:type="spellEnd"/>
+      <w:r>
+        <w:rPr>
+          <w:rFonts w:ascii="Times New Roman" w:hAnsi="Times New Roman" w:cs="Times New Roman"/>
+          <w:sz w:val="24"/>
+          <w:szCs w:val="24"/>
+          <w:lang w:val="en-US"/>
+        </w:rPr>
+        <w:t xml:space="preserve"> </w:t>
+      </w:r>
+      <w:proofErr w:type="spellStart"/>
+      <w:r>
+        <w:rPr>
+          <w:rFonts w:ascii="Times New Roman" w:hAnsi="Times New Roman" w:cs="Times New Roman"/>
+          <w:sz w:val="24"/>
+          <w:szCs w:val="24"/>
+          <w:lang w:val="en-US"/>
+        </w:rPr>
+        <w:t>iznad</w:t>
+      </w:r>
+      <w:proofErr w:type="spellEnd"/>
+      <w:r>
+        <w:rPr>
+          <w:rFonts w:ascii="Times New Roman" w:hAnsi="Times New Roman" w:cs="Times New Roman"/>
+          <w:sz w:val="24"/>
+          <w:szCs w:val="24"/>
+          <w:lang w:val="en-US"/>
+        </w:rPr>
+        <w:t xml:space="preserve"> </w:t>
+      </w:r>
+      <w:proofErr w:type="spellStart"/>
+      <w:r>
+        <w:rPr>
+          <w:rFonts w:ascii="Times New Roman" w:hAnsi="Times New Roman" w:cs="Times New Roman"/>
+          <w:sz w:val="24"/>
+          <w:szCs w:val="24"/>
+          <w:lang w:val="en-US"/>
+        </w:rPr>
+        <w:t>glavne</w:t>
+      </w:r>
+      <w:proofErr w:type="spellEnd"/>
+      <w:r>
+        <w:rPr>
+          <w:rFonts w:ascii="Times New Roman" w:hAnsi="Times New Roman" w:cs="Times New Roman"/>
+          <w:sz w:val="24"/>
+          <w:szCs w:val="24"/>
+          <w:lang w:val="en-US"/>
+        </w:rPr>
+        <w:t xml:space="preserve"> </w:t>
+      </w:r>
+      <w:proofErr w:type="spellStart"/>
+      <w:r>
+        <w:rPr>
+          <w:rFonts w:ascii="Times New Roman" w:hAnsi="Times New Roman" w:cs="Times New Roman"/>
+          <w:sz w:val="24"/>
+          <w:szCs w:val="24"/>
+          <w:lang w:val="en-US"/>
+        </w:rPr>
+        <w:t>klase</w:t>
+      </w:r>
+      <w:proofErr w:type="spellEnd"/>
+    </w:p>
+    <w:p>
+      <w:pPr>
+        <w:pStyle w:val="NoSpacing"/>
+        <w:rPr>
+          <w:rFonts w:ascii="Times New Roman" w:hAnsi="Times New Roman" w:cs="Times New Roman"/>
+          <w:sz w:val="24"/>
+          <w:szCs w:val="24"/>
+          <w:lang w:val="en-US"/>
+        </w:rPr>
+      </w:pPr>
+    </w:p>
+    <w:p>
+      <w:pPr>
+        <w:pStyle w:val="NoSpacing"/>
+        <w:rPr>
+          <w:rFonts w:ascii="Times New Roman" w:hAnsi="Times New Roman" w:cs="Times New Roman"/>
+          <w:sz w:val="24"/>
+          <w:szCs w:val="24"/>
+          <w:lang w:val="en-US"/>
+        </w:rPr>
+      </w:pPr>
+      <w:r>
+        <w:rPr>
+          <w:rFonts w:ascii="Times New Roman" w:hAnsi="Times New Roman" w:cs="Times New Roman"/>
+          <w:sz w:val="24"/>
+          <w:szCs w:val="24"/>
+          <w:lang w:val="en-US"/>
+        </w:rPr>
+        <w:t xml:space="preserve">Pored </w:t>
+      </w:r>
+      <w:proofErr w:type="spellStart"/>
+      <w:r>
+        <w:rPr>
+          <w:rFonts w:ascii="Times New Roman" w:hAnsi="Times New Roman" w:cs="Times New Roman"/>
+          <w:sz w:val="24"/>
+          <w:szCs w:val="24"/>
+          <w:lang w:val="en-US"/>
+        </w:rPr>
+        <w:t>ovoga</w:t>
+      </w:r>
+      <w:proofErr w:type="spellEnd"/>
+      <w:r>
+        <w:rPr>
+          <w:rFonts w:ascii="Times New Roman" w:hAnsi="Times New Roman" w:cs="Times New Roman"/>
+          <w:sz w:val="24"/>
+          <w:szCs w:val="24"/>
+          <w:lang w:val="en-US"/>
+        </w:rPr>
+        <w:t xml:space="preserve">, </w:t>
+      </w:r>
+      <w:proofErr w:type="spellStart"/>
+      <w:r>
+        <w:rPr>
+          <w:rFonts w:ascii="Times New Roman" w:hAnsi="Times New Roman" w:cs="Times New Roman"/>
+          <w:sz w:val="24"/>
+          <w:szCs w:val="24"/>
+          <w:lang w:val="en-US"/>
+        </w:rPr>
+        <w:t>potrebno</w:t>
+      </w:r>
+      <w:proofErr w:type="spellEnd"/>
+      <w:r>
+        <w:rPr>
+          <w:rFonts w:ascii="Times New Roman" w:hAnsi="Times New Roman" w:cs="Times New Roman"/>
+          <w:sz w:val="24"/>
+          <w:szCs w:val="24"/>
+          <w:lang w:val="en-US"/>
+        </w:rPr>
+        <w:t xml:space="preserve"> je </w:t>
+      </w:r>
+      <w:proofErr w:type="spellStart"/>
+      <w:r>
+        <w:rPr>
+          <w:rFonts w:ascii="Times New Roman" w:hAnsi="Times New Roman" w:cs="Times New Roman"/>
+          <w:sz w:val="24"/>
+          <w:szCs w:val="24"/>
+          <w:lang w:val="en-US"/>
+        </w:rPr>
+        <w:t>dodati</w:t>
+      </w:r>
+      <w:proofErr w:type="spellEnd"/>
+      <w:r>
+        <w:rPr>
+          <w:rFonts w:ascii="Times New Roman" w:hAnsi="Times New Roman" w:cs="Times New Roman"/>
+          <w:sz w:val="24"/>
+          <w:szCs w:val="24"/>
+          <w:lang w:val="en-US"/>
+        </w:rPr>
+        <w:t xml:space="preserve"> dependency u pom.xml </w:t>
+      </w:r>
+      <w:proofErr w:type="spellStart"/>
+      <w:r>
+        <w:rPr>
+          <w:rFonts w:ascii="Times New Roman" w:hAnsi="Times New Roman" w:cs="Times New Roman"/>
+          <w:sz w:val="24"/>
+          <w:szCs w:val="24"/>
+          <w:lang w:val="en-US"/>
+        </w:rPr>
+        <w:t>koji</w:t>
+      </w:r>
+      <w:proofErr w:type="spellEnd"/>
+      <w:r>
+        <w:rPr>
+          <w:rFonts w:ascii="Times New Roman" w:hAnsi="Times New Roman" w:cs="Times New Roman"/>
+          <w:sz w:val="24"/>
+          <w:szCs w:val="24"/>
+          <w:lang w:val="en-US"/>
+        </w:rPr>
+        <w:t xml:space="preserve"> je </w:t>
+      </w:r>
+      <w:proofErr w:type="spellStart"/>
+      <w:r>
+        <w:rPr>
+          <w:rFonts w:ascii="Times New Roman" w:hAnsi="Times New Roman" w:cs="Times New Roman"/>
+          <w:sz w:val="24"/>
+          <w:szCs w:val="24"/>
+          <w:lang w:val="en-US"/>
+        </w:rPr>
+        <w:t>prikazan</w:t>
+      </w:r>
+      <w:proofErr w:type="spellEnd"/>
+      <w:r>
+        <w:rPr>
+          <w:rFonts w:ascii="Times New Roman" w:hAnsi="Times New Roman" w:cs="Times New Roman"/>
+          <w:sz w:val="24"/>
+          <w:szCs w:val="24"/>
+          <w:lang w:val="en-US"/>
+        </w:rPr>
+        <w:t xml:space="preserve"> </w:t>
+      </w:r>
+      <w:proofErr w:type="spellStart"/>
+      <w:proofErr w:type="gramStart"/>
+      <w:r>
+        <w:rPr>
+          <w:rFonts w:ascii="Times New Roman" w:hAnsi="Times New Roman" w:cs="Times New Roman"/>
+          <w:sz w:val="24"/>
+          <w:szCs w:val="24"/>
+          <w:lang w:val="en-US"/>
+        </w:rPr>
+        <w:t>na</w:t>
+      </w:r>
+      <w:proofErr w:type="spellEnd"/>
+      <w:proofErr w:type="gramEnd"/>
+      <w:r>
+        <w:rPr>
+          <w:rFonts w:ascii="Times New Roman" w:hAnsi="Times New Roman" w:cs="Times New Roman"/>
+          <w:sz w:val="24"/>
+          <w:szCs w:val="24"/>
+          <w:lang w:val="en-US"/>
+        </w:rPr>
+        <w:t xml:space="preserve"> </w:t>
+      </w:r>
+      <w:proofErr w:type="spellStart"/>
+      <w:r>
+        <w:rPr>
+          <w:rFonts w:ascii="Times New Roman" w:hAnsi="Times New Roman" w:cs="Times New Roman"/>
+          <w:sz w:val="24"/>
+          <w:szCs w:val="24"/>
+          <w:lang w:val="en-US"/>
+        </w:rPr>
+        <w:t>slici</w:t>
+      </w:r>
+      <w:proofErr w:type="spellEnd"/>
+      <w:r>
+        <w:rPr>
+          <w:rFonts w:ascii="Times New Roman" w:hAnsi="Times New Roman" w:cs="Times New Roman"/>
+          <w:sz w:val="24"/>
+          <w:szCs w:val="24"/>
+          <w:lang w:val="en-US"/>
+        </w:rPr>
+        <w:t xml:space="preserve"> 3.2.</w:t>
+      </w:r>
+    </w:p>
+    <w:p>
+      <w:pPr>
+        <w:pStyle w:val="NoSpacing"/>
+        <w:rPr>
+          <w:rFonts w:ascii="Times New Roman" w:hAnsi="Times New Roman" w:cs="Times New Roman"/>
+          <w:sz w:val="24"/>
+          <w:szCs w:val="24"/>
+          <w:lang w:val="en-US"/>
+        </w:rPr>
+      </w:pPr>
+    </w:p>
+    <w:p>
+      <w:pPr>
+        <w:pStyle w:val="NoSpacing"/>
+        <w:jc w:val="center"/>
+        <w:rPr>
+          <w:rFonts w:ascii="Times New Roman" w:hAnsi="Times New Roman" w:cs="Times New Roman"/>
+          <w:sz w:val="24"/>
+          <w:szCs w:val="24"/>
+        </w:rPr>
+      </w:pPr>
+      <w:r>
+        <w:rPr>
+          <w:rFonts w:ascii="Times New Roman" w:hAnsi="Times New Roman" w:cs="Times New Roman"/>
+          <w:noProof/>
+          <w:sz w:val="24"/>
+          <w:szCs w:val="24"/>
+          <w:lang w:val="en-US"/>
+        </w:rPr>
+        <w:drawing>
+          <wp:inline distT="0" distB="0" distL="0" distR="0">
+            <wp:extent cx="4791075" cy="3593306"/>
+            <wp:effectExtent l="19050" t="0" r="9525" b="0"/>
+            <wp:docPr id="24" name="Picture 3"/>
+            <wp:cNvGraphicFramePr>
+              <a:graphicFrameLocks xmlns:a="http://schemas.openxmlformats.org/drawingml/2006/main" noChangeAspect="1"/>
+            </wp:cNvGraphicFramePr>
+            <a:graphic xmlns:a="http://schemas.openxmlformats.org/drawingml/2006/main">
+              <a:graphicData uri="http://schemas.openxmlformats.org/drawingml/2006/picture">
+                <pic:pic xmlns:pic="http://schemas.openxmlformats.org/drawingml/2006/picture">
+                  <pic:nvPicPr>
+                    <pic:cNvPr id="0" name="Picture 3"/>
+                    <pic:cNvPicPr>
+                      <a:picLocks noChangeAspect="1" noChangeArrowheads="1"/>
+                    </pic:cNvPicPr>
+                  </pic:nvPicPr>
+                  <pic:blipFill>
+                    <a:blip r:embed="rId35" cstate="print"/>
+                    <a:srcRect/>
+                    <a:stretch>
+                      <a:fillRect/>
+                    </a:stretch>
+                  </pic:blipFill>
+                  <pic:spPr bwMode="auto">
+                    <a:xfrm>
+                      <a:off x="0" y="0"/>
+                      <a:ext cx="4791075" cy="3593306"/>
+                    </a:xfrm>
+                    <a:prstGeom prst="rect">
+                      <a:avLst/>
+                    </a:prstGeom>
+                    <a:noFill/>
+                    <a:ln w="9525">
+                      <a:noFill/>
+                      <a:miter lim="800000"/>
+                      <a:headEnd/>
+                      <a:tailEnd/>
+                    </a:ln>
+                  </pic:spPr>
+                </pic:pic>
+              </a:graphicData>
+            </a:graphic>
+          </wp:inline>
+        </w:drawing>
+      </w:r>
+    </w:p>
+    <w:p>
+      <w:pPr>
+        <w:pStyle w:val="NoSpacing"/>
+        <w:jc w:val="center"/>
+        <w:rPr>
+          <w:rFonts w:ascii="Times New Roman" w:hAnsi="Times New Roman" w:cs="Times New Roman"/>
+          <w:sz w:val="24"/>
+          <w:szCs w:val="24"/>
+        </w:rPr>
+      </w:pPr>
+      <w:r>
+        <w:rPr>
+          <w:rFonts w:ascii="Times New Roman" w:hAnsi="Times New Roman" w:cs="Times New Roman"/>
+          <w:sz w:val="24"/>
+          <w:szCs w:val="24"/>
+        </w:rPr>
+        <w:t>Sl. 3.2 Dependency potreban za Eureka client</w:t>
+      </w:r>
+    </w:p>
+    <w:p>
+      <w:pPr>
+        <w:pStyle w:val="NoSpacing"/>
+        <w:rPr>
+          <w:rFonts w:ascii="Times New Roman" w:hAnsi="Times New Roman" w:cs="Times New Roman"/>
+          <w:sz w:val="24"/>
+          <w:szCs w:val="24"/>
+        </w:rPr>
+      </w:pPr>
+    </w:p>
+    <w:p>
+      <w:pPr>
+        <w:pStyle w:val="NoSpacing"/>
+        <w:rPr>
+          <w:rFonts w:ascii="Times New Roman" w:hAnsi="Times New Roman" w:cs="Times New Roman"/>
+          <w:sz w:val="24"/>
+          <w:szCs w:val="24"/>
+        </w:rPr>
+      </w:pPr>
+    </w:p>
+    <w:p>
+      <w:pPr>
+        <w:pStyle w:val="NoSpacing"/>
+        <w:rPr>
+          <w:rFonts w:ascii="Times New Roman" w:hAnsi="Times New Roman" w:cs="Times New Roman"/>
+          <w:sz w:val="24"/>
+          <w:szCs w:val="24"/>
+        </w:rPr>
+      </w:pPr>
+    </w:p>
+    <w:p>
+      <w:pPr>
+        <w:pStyle w:val="NoSpacing"/>
+        <w:jc w:val="both"/>
+        <w:rPr>
+          <w:rFonts w:ascii="Times New Roman" w:hAnsi="Times New Roman" w:cs="Times New Roman"/>
+          <w:sz w:val="24"/>
+          <w:szCs w:val="24"/>
+        </w:rPr>
+      </w:pPr>
+      <w:r>
+        <w:rPr>
+          <w:rFonts w:ascii="Times New Roman" w:hAnsi="Times New Roman" w:cs="Times New Roman"/>
+          <w:sz w:val="24"/>
+          <w:szCs w:val="24"/>
+        </w:rPr>
+        <w:lastRenderedPageBreak/>
+        <w:t>Drugi dio zadatka 3 je bio da se ostvari komunikacija između servisa. To je urađeno kroz HTTP protokol, korištenjem RestTemplate. Konkretno, modul za korisnike komunicira sa modulom za proizvode i programe i traži od njega listu programa za nekog korisnika. Dakle, to bi se trebalo dobiti na end point-u /korisnici/{idKorisnika}/programi.</w:t>
+      </w:r>
+    </w:p>
+    <w:p>
+      <w:pPr>
+        <w:pStyle w:val="NoSpacing"/>
+        <w:jc w:val="both"/>
+        <w:rPr>
+          <w:rFonts w:ascii="Times New Roman" w:hAnsi="Times New Roman" w:cs="Times New Roman"/>
+          <w:sz w:val="24"/>
+          <w:szCs w:val="24"/>
+        </w:rPr>
+      </w:pPr>
+    </w:p>
+    <w:p>
+      <w:pPr>
+        <w:pStyle w:val="NoSpacing"/>
+        <w:jc w:val="both"/>
+        <w:rPr>
+          <w:rFonts w:ascii="Times New Roman" w:hAnsi="Times New Roman" w:cs="Times New Roman"/>
+          <w:sz w:val="24"/>
+          <w:szCs w:val="24"/>
+        </w:rPr>
+      </w:pPr>
+      <w:r>
+        <w:rPr>
+          <w:rFonts w:ascii="Times New Roman" w:hAnsi="Times New Roman" w:cs="Times New Roman"/>
+          <w:sz w:val="24"/>
+          <w:szCs w:val="24"/>
+        </w:rPr>
+        <w:t>Prije svega napravljena je klasa ProizvodiRESTImpl koja enkapsulira komunikaciju sa modulom za proizvode. Klasa je prikazana na slici 3.3.</w:t>
+      </w:r>
+    </w:p>
+    <w:p>
+      <w:pPr>
+        <w:pStyle w:val="NoSpacing"/>
+        <w:jc w:val="both"/>
+        <w:rPr>
+          <w:rFonts w:ascii="Times New Roman" w:hAnsi="Times New Roman" w:cs="Times New Roman"/>
+          <w:sz w:val="24"/>
+          <w:szCs w:val="24"/>
+        </w:rPr>
+      </w:pPr>
+    </w:p>
+    <w:p>
+      <w:pPr>
+        <w:pStyle w:val="NoSpacing"/>
+        <w:jc w:val="center"/>
+        <w:rPr>
+          <w:rFonts w:ascii="Times New Roman" w:hAnsi="Times New Roman" w:cs="Times New Roman"/>
+          <w:sz w:val="24"/>
+          <w:szCs w:val="24"/>
+        </w:rPr>
+      </w:pPr>
+      <w:r>
+        <w:rPr>
+          <w:rFonts w:ascii="Times New Roman" w:hAnsi="Times New Roman" w:cs="Times New Roman"/>
+          <w:noProof/>
+          <w:sz w:val="24"/>
+          <w:szCs w:val="24"/>
+          <w:lang w:val="en-US"/>
+        </w:rPr>
+        <w:drawing>
+          <wp:inline distT="0" distB="0" distL="0" distR="0">
+            <wp:extent cx="5753100" cy="3714750"/>
+            <wp:effectExtent l="19050" t="0" r="0" b="0"/>
+            <wp:docPr id="28" name="Picture 4"/>
+            <wp:cNvGraphicFramePr>
+              <a:graphicFrameLocks xmlns:a="http://schemas.openxmlformats.org/drawingml/2006/main" noChangeAspect="1"/>
+            </wp:cNvGraphicFramePr>
+            <a:graphic xmlns:a="http://schemas.openxmlformats.org/drawingml/2006/main">
+              <a:graphicData uri="http://schemas.openxmlformats.org/drawingml/2006/picture">
+                <pic:pic xmlns:pic="http://schemas.openxmlformats.org/drawingml/2006/picture">
+                  <pic:nvPicPr>
+                    <pic:cNvPr id="0" name="Picture 4"/>
+                    <pic:cNvPicPr>
+                      <a:picLocks noChangeAspect="1" noChangeArrowheads="1"/>
+                    </pic:cNvPicPr>
+                  </pic:nvPicPr>
+                  <pic:blipFill>
+                    <a:blip r:embed="rId36" cstate="print"/>
+                    <a:srcRect/>
+                    <a:stretch>
+                      <a:fillRect/>
+                    </a:stretch>
+                  </pic:blipFill>
+                  <pic:spPr bwMode="auto">
+                    <a:xfrm>
+                      <a:off x="0" y="0"/>
+                      <a:ext cx="5753100" cy="3714750"/>
+                    </a:xfrm>
+                    <a:prstGeom prst="rect">
+                      <a:avLst/>
+                    </a:prstGeom>
+                    <a:noFill/>
+                    <a:ln w="9525">
+                      <a:noFill/>
+                      <a:miter lim="800000"/>
+                      <a:headEnd/>
+                      <a:tailEnd/>
+                    </a:ln>
+                  </pic:spPr>
+                </pic:pic>
+              </a:graphicData>
+            </a:graphic>
+          </wp:inline>
+        </w:drawing>
+      </w:r>
+    </w:p>
+    <w:p>
+      <w:pPr>
+        <w:pStyle w:val="NoSpacing"/>
+        <w:jc w:val="center"/>
+        <w:rPr>
+          <w:rFonts w:ascii="Times New Roman" w:hAnsi="Times New Roman" w:cs="Times New Roman"/>
+          <w:sz w:val="24"/>
+          <w:szCs w:val="24"/>
+        </w:rPr>
+      </w:pPr>
+      <w:r>
+        <w:rPr>
+          <w:rFonts w:ascii="Times New Roman" w:hAnsi="Times New Roman" w:cs="Times New Roman"/>
+          <w:sz w:val="24"/>
+          <w:szCs w:val="24"/>
+        </w:rPr>
+        <w:t>Sl. 3.3 ProizvodiRESTImpl klasa za komunikaciju sa mikroservisom „PROIZVODI“</w:t>
+      </w:r>
+    </w:p>
+    <w:p>
+      <w:pPr>
+        <w:pStyle w:val="NoSpacing"/>
+        <w:rPr>
+          <w:rFonts w:ascii="Times New Roman" w:hAnsi="Times New Roman" w:cs="Times New Roman"/>
+          <w:sz w:val="24"/>
+          <w:szCs w:val="24"/>
+        </w:rPr>
+      </w:pPr>
+    </w:p>
+    <w:p>
+      <w:pPr>
+        <w:pStyle w:val="NoSpacing"/>
+        <w:jc w:val="both"/>
+        <w:rPr>
+          <w:rFonts w:ascii="Times New Roman" w:hAnsi="Times New Roman" w:cs="Times New Roman"/>
+          <w:sz w:val="24"/>
+          <w:szCs w:val="24"/>
+        </w:rPr>
+      </w:pPr>
+      <w:r>
+        <w:rPr>
+          <w:rFonts w:ascii="Times New Roman" w:hAnsi="Times New Roman" w:cs="Times New Roman"/>
+          <w:sz w:val="24"/>
+          <w:szCs w:val="24"/>
+        </w:rPr>
+        <w:t>Na sl. 3.3 je prikazana metoda koja je kreirana za gore navedeni servis. To je metoda getProgramiByKorisnikId(Long korisnikId). Ta metoda od Eureka servera saznaje gdje se nalazi mikroservis za proizvode te nakon toga poziva end point  /programi/korisnik/{idkorisnika} koji vraća programe za id korisnika.</w:t>
+      </w:r>
+    </w:p>
+    <w:p>
+      <w:pPr>
+        <w:pStyle w:val="NoSpacing"/>
+        <w:jc w:val="both"/>
+        <w:rPr>
+          <w:rFonts w:ascii="Times New Roman" w:hAnsi="Times New Roman" w:cs="Times New Roman"/>
+          <w:sz w:val="24"/>
+          <w:szCs w:val="24"/>
+        </w:rPr>
+      </w:pPr>
+    </w:p>
+    <w:p>
+      <w:pPr>
+        <w:pStyle w:val="NoSpacing"/>
+        <w:jc w:val="both"/>
+        <w:rPr>
+          <w:rFonts w:ascii="Times New Roman" w:hAnsi="Times New Roman" w:cs="Times New Roman"/>
+          <w:sz w:val="24"/>
+          <w:szCs w:val="24"/>
+        </w:rPr>
+      </w:pPr>
+      <w:r>
+        <w:rPr>
+          <w:rFonts w:ascii="Times New Roman" w:hAnsi="Times New Roman" w:cs="Times New Roman"/>
+          <w:sz w:val="24"/>
+          <w:szCs w:val="24"/>
+        </w:rPr>
+        <w:t>Na slici 3.4 je prikazan poziv iz kontrolera gdje klasa KorisnikServiceImpl predstavlja posrednika između kontrolera i klase ProizvodiRESTImpl.</w:t>
+      </w:r>
+    </w:p>
+    <w:p>
+      <w:pPr>
+        <w:pStyle w:val="NoSpacing"/>
+        <w:jc w:val="both"/>
+        <w:rPr>
+          <w:rFonts w:ascii="Times New Roman" w:hAnsi="Times New Roman" w:cs="Times New Roman"/>
+          <w:sz w:val="24"/>
+          <w:szCs w:val="24"/>
+        </w:rPr>
+      </w:pPr>
+    </w:p>
+    <w:p>
+      <w:pPr>
+        <w:pStyle w:val="NoSpacing"/>
+        <w:jc w:val="both"/>
+        <w:rPr>
+          <w:rFonts w:ascii="Times New Roman" w:hAnsi="Times New Roman" w:cs="Times New Roman"/>
+          <w:sz w:val="24"/>
+          <w:szCs w:val="24"/>
+        </w:rPr>
+      </w:pPr>
+      <w:r>
+        <w:rPr>
+          <w:rFonts w:ascii="Times New Roman" w:hAnsi="Times New Roman" w:cs="Times New Roman"/>
+          <w:noProof/>
+          <w:sz w:val="24"/>
+          <w:szCs w:val="24"/>
+          <w:lang w:val="en-US"/>
+        </w:rPr>
+        <w:drawing>
+          <wp:inline distT="0" distB="0" distL="0" distR="0">
+            <wp:extent cx="6117220" cy="800100"/>
+            <wp:effectExtent l="19050" t="0" r="0" b="0"/>
+            <wp:docPr id="34" name="Picture 5"/>
+            <wp:cNvGraphicFramePr>
+              <a:graphicFrameLocks xmlns:a="http://schemas.openxmlformats.org/drawingml/2006/main" noChangeAspect="1"/>
+            </wp:cNvGraphicFramePr>
+            <a:graphic xmlns:a="http://schemas.openxmlformats.org/drawingml/2006/main">
+              <a:graphicData uri="http://schemas.openxmlformats.org/drawingml/2006/picture">
+                <pic:pic xmlns:pic="http://schemas.openxmlformats.org/drawingml/2006/picture">
+                  <pic:nvPicPr>
+                    <pic:cNvPr id="0" name="Picture 5"/>
+                    <pic:cNvPicPr>
+                      <a:picLocks noChangeAspect="1" noChangeArrowheads="1"/>
+                    </pic:cNvPicPr>
+                  </pic:nvPicPr>
+                  <pic:blipFill>
+                    <a:blip r:embed="rId37" cstate="print"/>
+                    <a:srcRect/>
+                    <a:stretch>
+                      <a:fillRect/>
+                    </a:stretch>
+                  </pic:blipFill>
+                  <pic:spPr bwMode="auto">
+                    <a:xfrm>
+                      <a:off x="0" y="0"/>
+                      <a:ext cx="6117220" cy="800100"/>
+                    </a:xfrm>
+                    <a:prstGeom prst="rect">
+                      <a:avLst/>
+                    </a:prstGeom>
+                    <a:noFill/>
+                    <a:ln w="9525">
+                      <a:noFill/>
+                      <a:miter lim="800000"/>
+                      <a:headEnd/>
+                      <a:tailEnd/>
+                    </a:ln>
+                  </pic:spPr>
+                </pic:pic>
+              </a:graphicData>
+            </a:graphic>
+          </wp:inline>
+        </w:drawing>
+      </w:r>
+    </w:p>
+    <w:p>
+      <w:pPr>
+        <w:pStyle w:val="NoSpacing"/>
+        <w:jc w:val="center"/>
+        <w:rPr>
+          <w:rFonts w:ascii="Times New Roman" w:hAnsi="Times New Roman" w:cs="Times New Roman"/>
+          <w:sz w:val="24"/>
+          <w:szCs w:val="24"/>
+        </w:rPr>
+      </w:pPr>
+      <w:r>
+        <w:rPr>
+          <w:rFonts w:ascii="Times New Roman" w:hAnsi="Times New Roman" w:cs="Times New Roman"/>
+          <w:sz w:val="24"/>
+          <w:szCs w:val="24"/>
+        </w:rPr>
+        <w:t>Sl. 3.4 Metoda kreirana u okviru kontrolera za end point /korisnici</w:t>
       </w:r>
     </w:p>
     <w:p>
@@ -5030,7 +6236,6 @@
   <w:style w:type="character" w:default="1" w:styleId="DefaultParagraphFont">
     <w:name w:val="Default Paragraph Font"/>
     <w:uiPriority w:val="1"/>
-    <w:semiHidden/>
     <w:unhideWhenUsed/>
   </w:style>
   <w:style w:type="table" w:default="1" w:styleId="TableNormal">
